--- a/ISS_useCases.docx
+++ b/ISS_useCases.docx
@@ -1,6 +1,6 @@
 
 <file path=word/document.xml><?xml version="1.0" encoding="utf-8"?>
-<w:document xmlns:wpc="http://schemas.microsoft.com/office/word/2010/wordprocessingCanvas" xmlns:cx="http://schemas.microsoft.com/office/drawing/2014/chartex" xmlns:cx1="http://schemas.microsoft.com/office/drawing/2015/9/8/chartex" xmlns:cx2="http://schemas.microsoft.com/office/drawing/2015/10/21/chartex" xmlns:cx3="http://schemas.microsoft.com/office/drawing/2016/5/9/chartex" xmlns:cx4="http://schemas.microsoft.com/office/drawing/2016/5/10/chartex" xmlns:cx5="http://schemas.microsoft.com/office/drawing/2016/5/11/chartex" xmlns:cx6="http://schemas.microsoft.com/office/drawing/2016/5/12/chartex" xmlns:cx7="http://schemas.microsoft.com/office/drawing/2016/5/13/chartex" xmlns:cx8="http://schemas.microsoft.com/office/drawing/2016/5/14/chartex" xmlns:mc="http://schemas.openxmlformats.org/markup-compatibility/2006" xmlns:aink="http://schemas.microsoft.com/office/drawing/2016/ink" xmlns:am3d="http://schemas.microsoft.com/office/drawing/2017/model3d" xmlns:o="urn:schemas-microsoft-com:office:office" xmlns:oel="http://schemas.microsoft.com/office/2019/extlst" xmlns:r="http://schemas.openxmlformats.org/officeDocument/2006/relationships" xmlns:m="http://schemas.openxmlformats.org/officeDocument/2006/math" xmlns:v="urn:schemas-microsoft-com:vml" xmlns:wp14="http://schemas.microsoft.com/office/word/2010/wordprocessingDrawing" xmlns:wp="http://schemas.openxmlformats.org/drawingml/2006/wordprocessingDrawing" xmlns:w10="urn:schemas-microsoft-com:office:word" xmlns:w="http://schemas.openxmlformats.org/wordprocessingml/2006/main" xmlns:w14="http://schemas.microsoft.com/office/word/2010/wordml" xmlns:w15="http://schemas.microsoft.com/office/word/2012/wordml" xmlns:w16cex="http://schemas.microsoft.com/office/word/2018/wordml/cex" xmlns:w16cid="http://schemas.microsoft.com/office/word/2016/wordml/cid" xmlns:w16="http://schemas.microsoft.com/office/word/2018/wordml" xmlns:w16sdtdh="http://schemas.microsoft.com/office/word/2020/wordml/sdtdatahash" xmlns:w16se="http://schemas.microsoft.com/office/word/2015/wordml/symex" xmlns:wpg="http://schemas.microsoft.com/office/word/2010/wordprocessingGroup" xmlns:wpi="http://schemas.microsoft.com/office/word/2010/wordprocessingInk" xmlns:wne="http://schemas.microsoft.com/office/word/2006/wordml" xmlns:wps="http://schemas.microsoft.com/office/word/2010/wordprocessingShape" mc:Ignorable="w14 w15 w16se w16cid w16 w16cex w16sdtdh wp14">
+<w:document xmlns:wpc="http://schemas.microsoft.com/office/word/2010/wordprocessingCanvas" xmlns:cx="http://schemas.microsoft.com/office/drawing/2014/chartex" xmlns:cx1="http://schemas.microsoft.com/office/drawing/2015/9/8/chartex" xmlns:cx2="http://schemas.microsoft.com/office/drawing/2015/10/21/chartex" xmlns:cx3="http://schemas.microsoft.com/office/drawing/2016/5/9/chartex" xmlns:cx4="http://schemas.microsoft.com/office/drawing/2016/5/10/chartex" xmlns:cx5="http://schemas.microsoft.com/office/drawing/2016/5/11/chartex" xmlns:cx6="http://schemas.microsoft.com/office/drawing/2016/5/12/chartex" xmlns:cx7="http://schemas.microsoft.com/office/drawing/2016/5/13/chartex" xmlns:cx8="http://schemas.microsoft.com/office/drawing/2016/5/14/chartex" xmlns:mc="http://schemas.openxmlformats.org/markup-compatibility/2006" xmlns:aink="http://schemas.microsoft.com/office/drawing/2016/ink" xmlns:am3d="http://schemas.microsoft.com/office/drawing/2017/model3d" xmlns:o="urn:schemas-microsoft-com:office:office" xmlns:oel="http://schemas.microsoft.com/office/2019/extlst" xmlns:r="http://schemas.openxmlformats.org/officeDocument/2006/relationships" xmlns:m="http://schemas.openxmlformats.org/officeDocument/2006/math" xmlns:v="urn:schemas-microsoft-com:vml" xmlns:wp14="http://schemas.microsoft.com/office/word/2010/wordprocessingDrawing" xmlns:wp="http://schemas.openxmlformats.org/drawingml/2006/wordprocessingDrawing" xmlns:w10="urn:schemas-microsoft-com:office:word" xmlns:w="http://schemas.openxmlformats.org/wordprocessingml/2006/main" xmlns:w14="http://schemas.microsoft.com/office/word/2010/wordml" xmlns:w15="http://schemas.microsoft.com/office/word/2012/wordml" xmlns:w16cex="http://schemas.microsoft.com/office/word/2018/wordml/cex" xmlns:w16cid="http://schemas.microsoft.com/office/word/2016/wordml/cid" xmlns:w16="http://schemas.microsoft.com/office/word/2018/wordml" xmlns:w16du="http://schemas.microsoft.com/office/word/2023/wordml/word16du" xmlns:w16sdtdh="http://schemas.microsoft.com/office/word/2020/wordml/sdtdatahash" xmlns:w16se="http://schemas.microsoft.com/office/word/2015/wordml/symex" xmlns:wpg="http://schemas.microsoft.com/office/word/2010/wordprocessingGroup" xmlns:wpi="http://schemas.microsoft.com/office/word/2010/wordprocessingInk" xmlns:wne="http://schemas.microsoft.com/office/word/2006/wordml" xmlns:wps="http://schemas.microsoft.com/office/word/2010/wordprocessingShape" mc:Ignorable="w14 w15 w16se w16cid w16 w16cex w16sdtdh wp14">
   <w:body>
     <w:p>
       <w:proofErr w:type="spellStart"/>
@@ -161,27 +161,46 @@
       </w:r>
       <w:proofErr w:type="spellEnd"/>
       <w:r>
-        <w:t xml:space="preserve"> pot face </w:t>
+        <w:t xml:space="preserve"> pot </w:t>
       </w:r>
       <w:proofErr w:type="spellStart"/>
       <w:r>
-        <w:t>prieteni</w:t>
+        <w:t>trimite</w:t>
       </w:r>
       <w:proofErr w:type="spellEnd"/>
       <w:r>
         <w:t xml:space="preserve"> </w:t>
       </w:r>
+      <w:r>
+        <w:t>“</w:t>
+      </w:r>
       <w:proofErr w:type="spellStart"/>
       <w:r>
-        <w:t>carora</w:t>
+        <w:t>soapte</w:t>
       </w:r>
       <w:proofErr w:type="spellEnd"/>
       <w:r>
+        <w:t xml:space="preserve">”, </w:t>
+      </w:r>
+      <w:proofErr w:type="spellStart"/>
+      <w:r>
+        <w:t>mesaje</w:t>
+      </w:r>
+      <w:proofErr w:type="spellEnd"/>
+      <w:r>
+        <w:t xml:space="preserve"> pe care </w:t>
+      </w:r>
+      <w:proofErr w:type="spellStart"/>
+      <w:r>
+        <w:t>doar</w:t>
+      </w:r>
+      <w:proofErr w:type="spellEnd"/>
+      <w:r>
         <w:t xml:space="preserve"> </w:t>
       </w:r>
       <w:proofErr w:type="spellStart"/>
       <w:r>
-        <w:t>sa</w:t>
+        <w:t>destinatarul</w:t>
       </w:r>
       <w:proofErr w:type="spellEnd"/>
       <w:r>
@@ -189,47 +208,119 @@
       </w:r>
       <w:proofErr w:type="spellStart"/>
       <w:r>
-        <w:t>trimita</w:t>
+        <w:t>poate</w:t>
       </w:r>
       <w:proofErr w:type="spellEnd"/>
       <w:r>
-        <w:t xml:space="preserve"> “</w:t>
+        <w:t xml:space="preserve"> </w:t>
       </w:r>
       <w:proofErr w:type="spellStart"/>
       <w:r>
-        <w:t>soapte</w:t>
+        <w:t>vedea</w:t>
       </w:r>
       <w:proofErr w:type="spellEnd"/>
       <w:r>
-        <w:t xml:space="preserve">”, </w:t>
+        <w:t xml:space="preserve">. </w:t>
       </w:r>
       <w:proofErr w:type="spellStart"/>
       <w:r>
+        <w:t>Pentru</w:t>
+      </w:r>
+      <w:proofErr w:type="spellEnd"/>
+      <w:r>
+        <w:t xml:space="preserve"> chatroom </w:t>
+      </w:r>
+      <w:proofErr w:type="spellStart"/>
+      <w:r>
+        <w:t>exista</w:t>
+      </w:r>
+      <w:proofErr w:type="spellEnd"/>
+      <w:r>
+        <w:t xml:space="preserve"> </w:t>
+      </w:r>
+      <w:proofErr w:type="spellStart"/>
+      <w:r>
+        <w:t>si</w:t>
+      </w:r>
+      <w:proofErr w:type="spellEnd"/>
+      <w:r>
+        <w:t xml:space="preserve"> moderator, care </w:t>
+      </w:r>
+      <w:proofErr w:type="spellStart"/>
+      <w:r>
+        <w:t>poate</w:t>
+      </w:r>
+      <w:proofErr w:type="spellEnd"/>
+      <w:r>
+        <w:t xml:space="preserve"> </w:t>
+      </w:r>
+      <w:proofErr w:type="spellStart"/>
+      <w:r>
+        <w:t>lua</w:t>
+      </w:r>
+      <w:proofErr w:type="spellEnd"/>
+      <w:r>
+        <w:t xml:space="preserve"> </w:t>
+      </w:r>
+      <w:proofErr w:type="spellStart"/>
+      <w:r>
+        <w:t>permisiunea</w:t>
+      </w:r>
+      <w:proofErr w:type="spellEnd"/>
+      <w:r>
+        <w:t xml:space="preserve"> </w:t>
+      </w:r>
+      <w:proofErr w:type="spellStart"/>
+      <w:r>
+        <w:t>utilizatorilor</w:t>
+      </w:r>
+      <w:proofErr w:type="spellEnd"/>
+      <w:r>
+        <w:t xml:space="preserve"> de a </w:t>
+      </w:r>
+      <w:proofErr w:type="spellStart"/>
+      <w:r>
+        <w:t>trimite</w:t>
+      </w:r>
+      <w:proofErr w:type="spellEnd"/>
+      <w:r>
+        <w:t xml:space="preserve"> </w:t>
+      </w:r>
+      <w:proofErr w:type="spellStart"/>
+      <w:r>
         <w:t>mesaje</w:t>
       </w:r>
       <w:proofErr w:type="spellEnd"/>
       <w:r>
-        <w:t xml:space="preserve"> pe care </w:t>
+        <w:t xml:space="preserve"> </w:t>
       </w:r>
       <w:proofErr w:type="spellStart"/>
       <w:r>
-        <w:t>doar</w:t>
+        <w:t>sau</w:t>
       </w:r>
       <w:proofErr w:type="spellEnd"/>
       <w:r>
+        <w:t xml:space="preserve"> le </w:t>
+      </w:r>
+      <w:proofErr w:type="spellStart"/>
+      <w:r>
+        <w:t>poate</w:t>
+      </w:r>
+      <w:proofErr w:type="spellEnd"/>
+      <w:r>
         <w:t xml:space="preserve"> </w:t>
       </w:r>
       <w:proofErr w:type="spellStart"/>
       <w:r>
-        <w:t>destinatarul</w:t>
+        <w:t>interzice</w:t>
       </w:r>
       <w:proofErr w:type="spellEnd"/>
       <w:r>
-        <w:t xml:space="preserve"> le </w:t>
+        <w:t xml:space="preserve"> de a </w:t>
       </w:r>
       <w:proofErr w:type="spellStart"/>
       <w:r>
-        <w:t>poate</w:t>
+        <w:t>mai</w:t>
       </w:r>
       <w:proofErr w:type="spellEnd"/>
       <w:r>
@@ -237,81 +328,28 @@
       </w:r>
       <w:proofErr w:type="spellStart"/>
       <w:r>
-        <w:t>vedea</w:t>
+        <w:t>accesa</w:t>
       </w:r>
       <w:proofErr w:type="spellEnd"/>
       <w:r>
-        <w:t xml:space="preserve">. </w:t>
+        <w:t xml:space="preserve"> </w:t>
       </w:r>
       <w:proofErr w:type="spellStart"/>
       <w:r>
-        <w:t>Pentru</w:t>
+        <w:t>aplicatia</w:t>
       </w:r>
       <w:proofErr w:type="spellEnd"/>
       <w:r>
-        <w:t xml:space="preserve"> chatroom </w:t>
+        <w:t xml:space="preserve"> </w:t>
       </w:r>
       <w:proofErr w:type="spellStart"/>
       <w:r>
-        <w:t>exista</w:t>
+        <w:t>prin</w:t>
       </w:r>
       <w:proofErr w:type="spellEnd"/>
       <w:r>
-        <w:t xml:space="preserve"> </w:t>
-      </w:r>
-      <w:proofErr w:type="spellStart"/>
-      <w:r>
-        <w:t>si</w:t>
-      </w:r>
-      <w:proofErr w:type="spellEnd"/>
-      <w:r>
-        <w:t xml:space="preserve"> moderator, care </w:t>
-      </w:r>
-      <w:proofErr w:type="spellStart"/>
-      <w:r>
-        <w:t>poate</w:t>
-      </w:r>
-      <w:proofErr w:type="spellEnd"/>
-      <w:r>
-        <w:t xml:space="preserve"> </w:t>
-      </w:r>
-      <w:proofErr w:type="spellStart"/>
-      <w:r>
-        <w:t>lua</w:t>
-      </w:r>
-      <w:proofErr w:type="spellEnd"/>
-      <w:r>
-        <w:t xml:space="preserve"> </w:t>
-      </w:r>
-      <w:proofErr w:type="spellStart"/>
-      <w:r>
-        <w:t>permisiunea</w:t>
-      </w:r>
-      <w:proofErr w:type="spellEnd"/>
-      <w:r>
-        <w:t xml:space="preserve"> </w:t>
-      </w:r>
-      <w:proofErr w:type="spellStart"/>
-      <w:r>
-        <w:t>utilizatorilor</w:t>
-      </w:r>
-      <w:proofErr w:type="spellEnd"/>
-      <w:r>
-        <w:t xml:space="preserve"> de a </w:t>
-      </w:r>
-      <w:proofErr w:type="spellStart"/>
-      <w:r>
-        <w:t>trimite</w:t>
-      </w:r>
-      <w:proofErr w:type="spellEnd"/>
-      <w:r>
-        <w:t xml:space="preserve"> </w:t>
-      </w:r>
-      <w:proofErr w:type="spellStart"/>
-      <w:r>
-        <w:t>mesaje</w:t>
-      </w:r>
-      <w:proofErr w:type="spellEnd"/>
+        <w:t xml:space="preserve"> “ban”</w:t>
+      </w:r>
       <w:r>
         <w:t>.</w:t>
       </w:r>
@@ -396,7 +434,7 @@
         </w:numPr>
       </w:pPr>
       <w:r>
-        <w:t>Send Friend Request</w:t>
+        <w:t>Ban User</w:t>
       </w:r>
     </w:p>
     <w:p>
@@ -408,7 +446,24 @@
         </w:numPr>
       </w:pPr>
       <w:r>
-        <w:t>Handle Friend Request</w:t>
+        <w:t>Send Whisper</w:t>
+      </w:r>
+    </w:p>
+    <w:p>
+      <w:pPr>
+        <w:pStyle w:val="ListParagraph"/>
+        <w:numPr>
+          <w:ilvl w:val="0"/>
+          <w:numId w:val="16"/>
+        </w:numPr>
+      </w:pPr>
+      <w:proofErr w:type="spellStart"/>
+      <w:r>
+        <w:t>Iteratia</w:t>
+      </w:r>
+      <w:proofErr w:type="spellEnd"/>
+      <w:r>
+        <w:t xml:space="preserve"> 3:</w:t>
       </w:r>
     </w:p>
     <w:p>
@@ -420,24 +475,7 @@
         </w:numPr>
       </w:pPr>
       <w:r>
-        <w:t>Send Whisper</w:t>
-      </w:r>
-    </w:p>
-    <w:p>
-      <w:pPr>
-        <w:pStyle w:val="ListParagraph"/>
-        <w:numPr>
-          <w:ilvl w:val="0"/>
-          <w:numId w:val="16"/>
-        </w:numPr>
-      </w:pPr>
-      <w:proofErr w:type="spellStart"/>
-      <w:r>
-        <w:t>Iteratia</w:t>
-      </w:r>
-      <w:proofErr w:type="spellEnd"/>
-      <w:r>
-        <w:t xml:space="preserve"> 3:</w:t>
+        <w:t>Mute User</w:t>
       </w:r>
     </w:p>
     <w:p>
@@ -449,19 +487,7 @@
         </w:numPr>
       </w:pPr>
       <w:r>
-        <w:t>Remove Friend</w:t>
-      </w:r>
-    </w:p>
-    <w:p>
-      <w:pPr>
-        <w:pStyle w:val="ListParagraph"/>
-        <w:numPr>
-          <w:ilvl w:val="1"/>
-          <w:numId w:val="16"/>
-        </w:numPr>
-      </w:pPr>
-      <w:r>
-        <w:t>Mute User</w:t>
+        <w:t>Unmute User</w:t>
       </w:r>
     </w:p>
     <w:p/>
@@ -517,7 +543,7 @@
           </w:tcPr>
           <w:p>
             <w:r>
-              <w:t>User</w:t>
+              <w:t>Chatter</w:t>
             </w:r>
           </w:p>
         </w:tc>
@@ -556,21 +582,82 @@
           </w:tcPr>
           <w:p>
             <w:r>
-              <w:t xml:space="preserve">Every authenticated user or </w:t>
+              <w:t xml:space="preserve">Every authenticated user </w:t>
+            </w:r>
+            <w:r>
+              <w:t>can</w:t>
+            </w:r>
+            <w:r>
+              <w:t xml:space="preserve"> send messages in the chat room for everyone online to see.</w:t>
+            </w:r>
+          </w:p>
+        </w:tc>
+      </w:tr>
+      <w:tr>
+        <w:tc>
+          <w:tcPr>
+            <w:tcW w:w="2337" w:type="dxa"/>
+          </w:tcPr>
+          <w:p>
+            <w:r>
+              <w:t>Trigger</w:t>
+            </w:r>
+          </w:p>
+        </w:tc>
+        <w:tc>
+          <w:tcPr>
+            <w:tcW w:w="7013" w:type="dxa"/>
+            <w:gridSpan w:val="3"/>
+          </w:tcPr>
+          <w:p>
+            <w:r>
+              <w:t>After writing text in the destined text are press Enter or the send button below.</w:t>
+            </w:r>
+          </w:p>
+        </w:tc>
+      </w:tr>
+      <w:tr>
+        <w:tc>
+          <w:tcPr>
+            <w:tcW w:w="2337" w:type="dxa"/>
+          </w:tcPr>
+          <w:p>
+            <w:r>
+              <w:t>Preconditions</w:t>
+            </w:r>
+          </w:p>
+        </w:tc>
+        <w:tc>
+          <w:tcPr>
+            <w:tcW w:w="7013" w:type="dxa"/>
+            <w:gridSpan w:val="3"/>
+          </w:tcPr>
+          <w:p>
+            <w:r>
+              <w:t xml:space="preserve">PRE1: </w:t>
+            </w:r>
+            <w:r>
+              <w:t>Chatter</w:t>
+            </w:r>
+            <w:r>
+              <w:t xml:space="preserve"> or </w:t>
             </w:r>
             <w:r>
               <w:t>moderator</w:t>
             </w:r>
             <w:r>
+              <w:t xml:space="preserve"> is logged into their account.</w:t>
+            </w:r>
+          </w:p>
+          <w:p>
+            <w:r>
+              <w:t>PRE2: Text area is not empty and is a valid message (not starting with ‘/’</w:t>
+            </w:r>
+            <w:r>
               <w:t xml:space="preserve"> </w:t>
             </w:r>
-            <w:proofErr w:type="gramStart"/>
-            <w:r>
-              <w:t>is able to</w:t>
-            </w:r>
-            <w:proofErr w:type="gramEnd"/>
-            <w:r>
-              <w:t xml:space="preserve"> send messages in the chat room for everyone online to see.</w:t>
+            <w:r>
+              <w:t>character reserved for commands)</w:t>
             </w:r>
           </w:p>
         </w:tc>
@@ -582,7 +669,7 @@
           </w:tcPr>
           <w:p>
             <w:r>
-              <w:t>Trigger</w:t>
+              <w:t>Postconditions</w:t>
             </w:r>
           </w:p>
         </w:tc>
@@ -593,79 +680,16 @@
           </w:tcPr>
           <w:p>
             <w:r>
-              <w:t>After writing text in the destined text are press Enter or the send button below.</w:t>
-            </w:r>
-          </w:p>
-        </w:tc>
-      </w:tr>
-      <w:tr>
-        <w:tc>
-          <w:tcPr>
-            <w:tcW w:w="2337" w:type="dxa"/>
-          </w:tcPr>
-          <w:p>
-            <w:r>
-              <w:t>Preconditions</w:t>
-            </w:r>
-          </w:p>
-        </w:tc>
-        <w:tc>
-          <w:tcPr>
-            <w:tcW w:w="7013" w:type="dxa"/>
-            <w:gridSpan w:val="3"/>
-          </w:tcPr>
-          <w:p>
-            <w:r>
-              <w:t xml:space="preserve">PRE1: User or </w:t>
-            </w:r>
-            <w:r>
-              <w:t>moderator</w:t>
-            </w:r>
-            <w:r>
-              <w:t xml:space="preserve"> is logged into their account.</w:t>
-            </w:r>
-          </w:p>
-          <w:p>
-            <w:r>
-              <w:t>PRE2: Text area is not empty and is a valid message (not starting with ‘/’</w:t>
-            </w:r>
-            <w:r>
-              <w:t xml:space="preserve"> </w:t>
-            </w:r>
-            <w:r>
-              <w:t>character reserved for commands)</w:t>
-            </w:r>
-          </w:p>
-        </w:tc>
-      </w:tr>
-      <w:tr>
-        <w:tc>
-          <w:tcPr>
-            <w:tcW w:w="2337" w:type="dxa"/>
-          </w:tcPr>
-          <w:p>
-            <w:r>
-              <w:t>Postconditions</w:t>
-            </w:r>
-          </w:p>
-        </w:tc>
-        <w:tc>
-          <w:tcPr>
-            <w:tcW w:w="7013" w:type="dxa"/>
-            <w:gridSpan w:val="3"/>
-          </w:tcPr>
-          <w:p>
-            <w:r>
               <w:t xml:space="preserve">POST1: </w:t>
             </w:r>
             <w:r>
-              <w:t xml:space="preserve">Message is sent to all the active users and </w:t>
-            </w:r>
-            <w:r>
-              <w:t>Moderator</w:t>
-            </w:r>
-            <w:r>
-              <w:t>s.</w:t>
+              <w:t>Message is sent to all the active user</w:t>
+            </w:r>
+            <w:r>
+              <w:t>s</w:t>
+            </w:r>
+            <w:r>
+              <w:t>.</w:t>
             </w:r>
           </w:p>
         </w:tc>
@@ -790,1246 +814,6 @@
           <w:p>
             <w:r>
               <w:t>1.0.E1: User is muted.</w:t>
-            </w:r>
-          </w:p>
-        </w:tc>
-      </w:tr>
-    </w:tbl>
-    <w:p/>
-    <w:tbl>
-      <w:tblPr>
-        <w:tblStyle w:val="TableGrid"/>
-        <w:tblW w:w="0" w:type="auto"/>
-        <w:tblLook w:val="04A0" w:firstRow="1" w:lastRow="0" w:firstColumn="1" w:lastColumn="0" w:noHBand="0" w:noVBand="1"/>
-      </w:tblPr>
-      <w:tblGrid>
-        <w:gridCol w:w="2336"/>
-        <w:gridCol w:w="2337"/>
-        <w:gridCol w:w="2337"/>
-        <w:gridCol w:w="2340"/>
-      </w:tblGrid>
-      <w:tr>
-        <w:tc>
-          <w:tcPr>
-            <w:tcW w:w="2335" w:type="dxa"/>
-          </w:tcPr>
-          <w:p>
-            <w:r>
-              <w:t>ID and name</w:t>
-            </w:r>
-          </w:p>
-        </w:tc>
-        <w:tc>
-          <w:tcPr>
-            <w:tcW w:w="7015" w:type="dxa"/>
-            <w:gridSpan w:val="3"/>
-          </w:tcPr>
-          <w:p>
-            <w:r>
-              <w:t>UC2 – Send Whisper</w:t>
-            </w:r>
-          </w:p>
-        </w:tc>
-      </w:tr>
-      <w:tr>
-        <w:tc>
-          <w:tcPr>
-            <w:tcW w:w="2337" w:type="dxa"/>
-          </w:tcPr>
-          <w:p>
-            <w:r>
-              <w:t>Primary Actor</w:t>
-            </w:r>
-          </w:p>
-        </w:tc>
-        <w:tc>
-          <w:tcPr>
-            <w:tcW w:w="2338" w:type="dxa"/>
-          </w:tcPr>
-          <w:p>
-            <w:r>
-              <w:t>User</w:t>
-            </w:r>
-          </w:p>
-        </w:tc>
-        <w:tc>
-          <w:tcPr>
-            <w:tcW w:w="2337" w:type="dxa"/>
-          </w:tcPr>
-          <w:p>
-            <w:r>
-              <w:t>Secondary Actors</w:t>
-            </w:r>
-          </w:p>
-        </w:tc>
-        <w:tc>
-          <w:tcPr>
-            <w:tcW w:w="2338" w:type="dxa"/>
-          </w:tcPr>
-          <w:p>
-            <w:r>
-              <w:t>Moderator</w:t>
-            </w:r>
-          </w:p>
-        </w:tc>
-      </w:tr>
-      <w:tr>
-        <w:tc>
-          <w:tcPr>
-            <w:tcW w:w="2335" w:type="dxa"/>
-          </w:tcPr>
-          <w:p>
-            <w:r>
-              <w:t>Description</w:t>
-            </w:r>
-          </w:p>
-        </w:tc>
-        <w:tc>
-          <w:tcPr>
-            <w:tcW w:w="7015" w:type="dxa"/>
-            <w:gridSpan w:val="3"/>
-          </w:tcPr>
-          <w:p>
-            <w:r>
-              <w:t xml:space="preserve">A whisper is a message that is seen only by the desired receiver. Every user can send whispers towards their active friends. Users can not whisper to people that are not in their friend list. </w:t>
-            </w:r>
-            <w:r>
-              <w:t>Moderator</w:t>
-            </w:r>
-            <w:r>
-              <w:t>s can whisper with everyone.</w:t>
-            </w:r>
-          </w:p>
-        </w:tc>
-      </w:tr>
-      <w:tr>
-        <w:tc>
-          <w:tcPr>
-            <w:tcW w:w="2335" w:type="dxa"/>
-          </w:tcPr>
-          <w:p>
-            <w:r>
-              <w:lastRenderedPageBreak/>
-              <w:t>Trigger</w:t>
-            </w:r>
-          </w:p>
-        </w:tc>
-        <w:tc>
-          <w:tcPr>
-            <w:tcW w:w="7015" w:type="dxa"/>
-            <w:gridSpan w:val="3"/>
-          </w:tcPr>
-          <w:p>
-            <w:r>
-              <w:t xml:space="preserve">Using the command “/w </w:t>
-            </w:r>
-            <w:proofErr w:type="spellStart"/>
-            <w:r>
-              <w:t>friend_name</w:t>
-            </w:r>
-            <w:proofErr w:type="spellEnd"/>
-            <w:r>
-              <w:t xml:space="preserve"> message” or generate the “/w </w:t>
-            </w:r>
-            <w:proofErr w:type="spellStart"/>
-            <w:r>
-              <w:t>friend_name</w:t>
-            </w:r>
-            <w:proofErr w:type="spellEnd"/>
-            <w:r>
-              <w:t>” by clicking on the friend in the friend list.</w:t>
-            </w:r>
-          </w:p>
-        </w:tc>
-      </w:tr>
-      <w:tr>
-        <w:tc>
-          <w:tcPr>
-            <w:tcW w:w="2335" w:type="dxa"/>
-          </w:tcPr>
-          <w:p>
-            <w:r>
-              <w:t>Preconditions</w:t>
-            </w:r>
-          </w:p>
-        </w:tc>
-        <w:tc>
-          <w:tcPr>
-            <w:tcW w:w="7015" w:type="dxa"/>
-            <w:gridSpan w:val="3"/>
-          </w:tcPr>
-          <w:p>
-            <w:r>
-              <w:t xml:space="preserve">PRE1: User or </w:t>
-            </w:r>
-            <w:r>
-              <w:t>moderator</w:t>
-            </w:r>
-            <w:r>
-              <w:t xml:space="preserve"> is logged into their account.</w:t>
-            </w:r>
-          </w:p>
-          <w:p>
-            <w:r>
-              <w:t>PRE2: Text area contains the correct command.</w:t>
-            </w:r>
-          </w:p>
-        </w:tc>
-      </w:tr>
-      <w:tr>
-        <w:tc>
-          <w:tcPr>
-            <w:tcW w:w="2335" w:type="dxa"/>
-          </w:tcPr>
-          <w:p>
-            <w:r>
-              <w:t>Postconditions</w:t>
-            </w:r>
-          </w:p>
-        </w:tc>
-        <w:tc>
-          <w:tcPr>
-            <w:tcW w:w="7015" w:type="dxa"/>
-            <w:gridSpan w:val="3"/>
-          </w:tcPr>
-          <w:p>
-            <w:r>
-              <w:t>POST1: Message is sent to the desired friend.</w:t>
-            </w:r>
-          </w:p>
-        </w:tc>
-      </w:tr>
-      <w:tr>
-        <w:tc>
-          <w:tcPr>
-            <w:tcW w:w="2335" w:type="dxa"/>
-          </w:tcPr>
-          <w:p>
-            <w:r>
-              <w:t>Normal flow</w:t>
-            </w:r>
-          </w:p>
-        </w:tc>
-        <w:tc>
-          <w:tcPr>
-            <w:tcW w:w="7015" w:type="dxa"/>
-            <w:gridSpan w:val="3"/>
-          </w:tcPr>
-          <w:p>
-            <w:r>
-              <w:t>2.0 Send Whisper:</w:t>
-            </w:r>
-          </w:p>
-          <w:p>
-            <w:pPr>
-              <w:pStyle w:val="ListParagraph"/>
-              <w:numPr>
-                <w:ilvl w:val="0"/>
-                <w:numId w:val="5"/>
-              </w:numPr>
-            </w:pPr>
-            <w:r>
-              <w:t>Actor writes the command with the desired message in the message text area.</w:t>
-            </w:r>
-          </w:p>
-          <w:p>
-            <w:pPr>
-              <w:pStyle w:val="ListParagraph"/>
-              <w:numPr>
-                <w:ilvl w:val="0"/>
-                <w:numId w:val="5"/>
-              </w:numPr>
-            </w:pPr>
-            <w:r>
-              <w:t>Actor presses the Enter key while the focus is on the text area or presses the send button.</w:t>
-            </w:r>
-          </w:p>
-          <w:p>
-            <w:pPr>
-              <w:pStyle w:val="ListParagraph"/>
-              <w:numPr>
-                <w:ilvl w:val="0"/>
-                <w:numId w:val="5"/>
-              </w:numPr>
-            </w:pPr>
-            <w:r>
-              <w:t>System confirms that the text is an actual whisper command.</w:t>
-            </w:r>
-          </w:p>
-          <w:p>
-            <w:pPr>
-              <w:pStyle w:val="ListParagraph"/>
-              <w:numPr>
-                <w:ilvl w:val="0"/>
-                <w:numId w:val="5"/>
-              </w:numPr>
-            </w:pPr>
-            <w:r>
-              <w:t>The message is displayed in the chat for everyone.</w:t>
-            </w:r>
-          </w:p>
-        </w:tc>
-      </w:tr>
-      <w:tr>
-        <w:tc>
-          <w:tcPr>
-            <w:tcW w:w="2335" w:type="dxa"/>
-          </w:tcPr>
-          <w:p>
-            <w:r>
-              <w:t>Alternative flows</w:t>
-            </w:r>
-          </w:p>
-        </w:tc>
-        <w:tc>
-          <w:tcPr>
-            <w:tcW w:w="7015" w:type="dxa"/>
-            <w:gridSpan w:val="3"/>
-          </w:tcPr>
-          <w:p>
-            <w:r>
-              <w:t>If the command is not written correctly the Actor should retry from step 2.0.1.</w:t>
-            </w:r>
-          </w:p>
-        </w:tc>
-      </w:tr>
-      <w:tr>
-        <w:tc>
-          <w:tcPr>
-            <w:tcW w:w="2335" w:type="dxa"/>
-          </w:tcPr>
-          <w:p>
-            <w:r>
-              <w:t>Exceptions</w:t>
-            </w:r>
-          </w:p>
-        </w:tc>
-        <w:tc>
-          <w:tcPr>
-            <w:tcW w:w="7015" w:type="dxa"/>
-            <w:gridSpan w:val="3"/>
-          </w:tcPr>
-          <w:p>
-            <w:r>
-              <w:t>2.0.E1: User is muted.</w:t>
-            </w:r>
-          </w:p>
-          <w:p>
-            <w:r>
-              <w:t>2.0.E2: Receiver is not online.</w:t>
-            </w:r>
-          </w:p>
-          <w:p>
-            <w:r>
-              <w:t>2.0.E3: Receiver is not a friend.</w:t>
-            </w:r>
-          </w:p>
-        </w:tc>
-      </w:tr>
-    </w:tbl>
-    <w:p/>
-    <w:p/>
-    <w:p/>
-    <w:tbl>
-      <w:tblPr>
-        <w:tblStyle w:val="TableGrid"/>
-        <w:tblW w:w="0" w:type="auto"/>
-        <w:tblLook w:val="04A0" w:firstRow="1" w:lastRow="0" w:firstColumn="1" w:lastColumn="0" w:noHBand="0" w:noVBand="1"/>
-      </w:tblPr>
-      <w:tblGrid>
-        <w:gridCol w:w="2336"/>
-        <w:gridCol w:w="2337"/>
-        <w:gridCol w:w="2337"/>
-        <w:gridCol w:w="2340"/>
-      </w:tblGrid>
-      <w:tr>
-        <w:tc>
-          <w:tcPr>
-            <w:tcW w:w="2335" w:type="dxa"/>
-          </w:tcPr>
-          <w:p>
-            <w:r>
-              <w:t>ID and name</w:t>
-            </w:r>
-          </w:p>
-        </w:tc>
-        <w:tc>
-          <w:tcPr>
-            <w:tcW w:w="7015" w:type="dxa"/>
-            <w:gridSpan w:val="3"/>
-          </w:tcPr>
-          <w:p>
-            <w:r>
-              <w:t xml:space="preserve">3.0 – </w:t>
-            </w:r>
-            <w:r>
-              <w:t>Send</w:t>
-            </w:r>
-            <w:r>
-              <w:t xml:space="preserve"> </w:t>
-            </w:r>
-            <w:r>
-              <w:t>F</w:t>
-            </w:r>
-            <w:r>
-              <w:t>riend</w:t>
-            </w:r>
-            <w:r>
-              <w:t xml:space="preserve"> Request</w:t>
-            </w:r>
-          </w:p>
-        </w:tc>
-      </w:tr>
-      <w:tr>
-        <w:tc>
-          <w:tcPr>
-            <w:tcW w:w="2337" w:type="dxa"/>
-          </w:tcPr>
-          <w:p>
-            <w:r>
-              <w:t>Primary Actor</w:t>
-            </w:r>
-          </w:p>
-        </w:tc>
-        <w:tc>
-          <w:tcPr>
-            <w:tcW w:w="2338" w:type="dxa"/>
-          </w:tcPr>
-          <w:p>
-            <w:r>
-              <w:t>User</w:t>
-            </w:r>
-          </w:p>
-        </w:tc>
-        <w:tc>
-          <w:tcPr>
-            <w:tcW w:w="2337" w:type="dxa"/>
-          </w:tcPr>
-          <w:p>
-            <w:r>
-              <w:t>Secondary Actors</w:t>
-            </w:r>
-          </w:p>
-        </w:tc>
-        <w:tc>
-          <w:tcPr>
-            <w:tcW w:w="2338" w:type="dxa"/>
-          </w:tcPr>
-          <w:p>
-            <w:r>
-              <w:t>Moderator</w:t>
-            </w:r>
-          </w:p>
-        </w:tc>
-      </w:tr>
-      <w:tr>
-        <w:tc>
-          <w:tcPr>
-            <w:tcW w:w="2335" w:type="dxa"/>
-          </w:tcPr>
-          <w:p>
-            <w:r>
-              <w:t>Description</w:t>
-            </w:r>
-          </w:p>
-        </w:tc>
-        <w:tc>
-          <w:tcPr>
-            <w:tcW w:w="7015" w:type="dxa"/>
-            <w:gridSpan w:val="3"/>
-          </w:tcPr>
-          <w:p>
-            <w:r>
-              <w:t>Actors can send friend requests towards other online users.</w:t>
-            </w:r>
-          </w:p>
-        </w:tc>
-      </w:tr>
-      <w:tr>
-        <w:tc>
-          <w:tcPr>
-            <w:tcW w:w="2335" w:type="dxa"/>
-          </w:tcPr>
-          <w:p>
-            <w:r>
-              <w:t>Trigger</w:t>
-            </w:r>
-          </w:p>
-        </w:tc>
-        <w:tc>
-          <w:tcPr>
-            <w:tcW w:w="7015" w:type="dxa"/>
-            <w:gridSpan w:val="3"/>
-          </w:tcPr>
-          <w:p>
-            <w:r>
-              <w:t>Select someone in the active users list and press the send friend request button or use the “/</w:t>
-            </w:r>
-            <w:proofErr w:type="spellStart"/>
-            <w:r>
-              <w:t>sfr</w:t>
-            </w:r>
-            <w:proofErr w:type="spellEnd"/>
-            <w:r>
-              <w:t xml:space="preserve"> </w:t>
-            </w:r>
-            <w:proofErr w:type="spellStart"/>
-            <w:r>
-              <w:t>user_name</w:t>
-            </w:r>
-            <w:proofErr w:type="spellEnd"/>
-            <w:r>
-              <w:t>” command (</w:t>
-            </w:r>
-            <w:proofErr w:type="spellStart"/>
-            <w:r>
-              <w:t>sfr</w:t>
-            </w:r>
-            <w:proofErr w:type="spellEnd"/>
-            <w:r>
-              <w:t xml:space="preserve"> – send friend request).</w:t>
-            </w:r>
-          </w:p>
-        </w:tc>
-      </w:tr>
-      <w:tr>
-        <w:tc>
-          <w:tcPr>
-            <w:tcW w:w="2335" w:type="dxa"/>
-          </w:tcPr>
-          <w:p>
-            <w:r>
-              <w:t>Preconditions</w:t>
-            </w:r>
-          </w:p>
-        </w:tc>
-        <w:tc>
-          <w:tcPr>
-            <w:tcW w:w="7015" w:type="dxa"/>
-            <w:gridSpan w:val="3"/>
-          </w:tcPr>
-          <w:p>
-            <w:r>
-              <w:t xml:space="preserve">PRE1: User or </w:t>
-            </w:r>
-            <w:r>
-              <w:t>moderator</w:t>
-            </w:r>
-            <w:r>
-              <w:t xml:space="preserve"> is logged into their account.</w:t>
-            </w:r>
-          </w:p>
-        </w:tc>
-      </w:tr>
-      <w:tr>
-        <w:tc>
-          <w:tcPr>
-            <w:tcW w:w="2335" w:type="dxa"/>
-          </w:tcPr>
-          <w:p>
-            <w:r>
-              <w:t>Postconditions</w:t>
-            </w:r>
-          </w:p>
-        </w:tc>
-        <w:tc>
-          <w:tcPr>
-            <w:tcW w:w="7015" w:type="dxa"/>
-            <w:gridSpan w:val="3"/>
-          </w:tcPr>
-          <w:p>
-            <w:r>
-              <w:t>POST1: Request is sent towards the desired user.</w:t>
-            </w:r>
-          </w:p>
-        </w:tc>
-      </w:tr>
-      <w:tr>
-        <w:tc>
-          <w:tcPr>
-            <w:tcW w:w="2335" w:type="dxa"/>
-          </w:tcPr>
-          <w:p>
-            <w:r>
-              <w:t>Normal flow</w:t>
-            </w:r>
-          </w:p>
-        </w:tc>
-        <w:tc>
-          <w:tcPr>
-            <w:tcW w:w="7015" w:type="dxa"/>
-            <w:gridSpan w:val="3"/>
-          </w:tcPr>
-          <w:p>
-            <w:r>
-              <w:t>3.0 Send Friend Request</w:t>
-            </w:r>
-          </w:p>
-          <w:p>
-            <w:pPr>
-              <w:pStyle w:val="ListParagraph"/>
-              <w:numPr>
-                <w:ilvl w:val="0"/>
-                <w:numId w:val="6"/>
-              </w:numPr>
-            </w:pPr>
-            <w:r>
-              <w:t xml:space="preserve">Actor types the command in the message text area or selects the </w:t>
-            </w:r>
-            <w:r>
-              <w:t>desired person in the active users list.</w:t>
-            </w:r>
-          </w:p>
-          <w:p>
-            <w:pPr>
-              <w:pStyle w:val="ListParagraph"/>
-              <w:numPr>
-                <w:ilvl w:val="0"/>
-                <w:numId w:val="6"/>
-              </w:numPr>
-            </w:pPr>
-            <w:r>
-              <w:t>Actor sends the request.</w:t>
-            </w:r>
-          </w:p>
-        </w:tc>
-      </w:tr>
-      <w:tr>
-        <w:tc>
-          <w:tcPr>
-            <w:tcW w:w="2335" w:type="dxa"/>
-          </w:tcPr>
-          <w:p>
-            <w:r>
-              <w:t>Alternative flows</w:t>
-            </w:r>
-          </w:p>
-        </w:tc>
-        <w:tc>
-          <w:tcPr>
-            <w:tcW w:w="7015" w:type="dxa"/>
-            <w:gridSpan w:val="3"/>
-          </w:tcPr>
-          <w:p>
-            <w:r>
-              <w:t>None</w:t>
-            </w:r>
-          </w:p>
-        </w:tc>
-      </w:tr>
-      <w:tr>
-        <w:tc>
-          <w:tcPr>
-            <w:tcW w:w="2335" w:type="dxa"/>
-          </w:tcPr>
-          <w:p>
-            <w:r>
-              <w:t>Exceptions</w:t>
-            </w:r>
-          </w:p>
-        </w:tc>
-        <w:tc>
-          <w:tcPr>
-            <w:tcW w:w="7015" w:type="dxa"/>
-            <w:gridSpan w:val="3"/>
-          </w:tcPr>
-          <w:p>
-            <w:r>
-              <w:t>3.0.E1: If the request is sent by command, the target needs to be online.</w:t>
-            </w:r>
-          </w:p>
-          <w:p>
-            <w:r>
-              <w:t>3.0.E2: If the request is sent by command, the target must not be a friend already.</w:t>
-            </w:r>
-          </w:p>
-        </w:tc>
-      </w:tr>
-    </w:tbl>
-    <w:p/>
-    <w:tbl>
-      <w:tblPr>
-        <w:tblStyle w:val="TableGrid"/>
-        <w:tblW w:w="0" w:type="auto"/>
-        <w:tblLook w:val="04A0" w:firstRow="1" w:lastRow="0" w:firstColumn="1" w:lastColumn="0" w:noHBand="0" w:noVBand="1"/>
-      </w:tblPr>
-      <w:tblGrid>
-        <w:gridCol w:w="2336"/>
-        <w:gridCol w:w="2337"/>
-        <w:gridCol w:w="2337"/>
-        <w:gridCol w:w="2340"/>
-      </w:tblGrid>
-      <w:tr>
-        <w:tc>
-          <w:tcPr>
-            <w:tcW w:w="2335" w:type="dxa"/>
-          </w:tcPr>
-          <w:p>
-            <w:r>
-              <w:t>ID and name</w:t>
-            </w:r>
-          </w:p>
-        </w:tc>
-        <w:tc>
-          <w:tcPr>
-            <w:tcW w:w="7015" w:type="dxa"/>
-            <w:gridSpan w:val="3"/>
-          </w:tcPr>
-          <w:p>
-            <w:r>
-              <w:t>4.0 – Handle friend request</w:t>
-            </w:r>
-          </w:p>
-        </w:tc>
-      </w:tr>
-      <w:tr>
-        <w:tc>
-          <w:tcPr>
-            <w:tcW w:w="2337" w:type="dxa"/>
-          </w:tcPr>
-          <w:p>
-            <w:r>
-              <w:t>Primary Actor</w:t>
-            </w:r>
-          </w:p>
-        </w:tc>
-        <w:tc>
-          <w:tcPr>
-            <w:tcW w:w="2338" w:type="dxa"/>
-          </w:tcPr>
-          <w:p>
-            <w:r>
-              <w:t>User</w:t>
-            </w:r>
-          </w:p>
-        </w:tc>
-        <w:tc>
-          <w:tcPr>
-            <w:tcW w:w="2337" w:type="dxa"/>
-          </w:tcPr>
-          <w:p>
-            <w:r>
-              <w:t>Secondary Actors</w:t>
-            </w:r>
-          </w:p>
-        </w:tc>
-        <w:tc>
-          <w:tcPr>
-            <w:tcW w:w="2338" w:type="dxa"/>
-          </w:tcPr>
-          <w:p>
-            <w:r>
-              <w:t>Moderator</w:t>
-            </w:r>
-          </w:p>
-        </w:tc>
-      </w:tr>
-      <w:tr>
-        <w:tc>
-          <w:tcPr>
-            <w:tcW w:w="2335" w:type="dxa"/>
-          </w:tcPr>
-          <w:p>
-            <w:r>
-              <w:t>Description</w:t>
-            </w:r>
-          </w:p>
-        </w:tc>
-        <w:tc>
-          <w:tcPr>
-            <w:tcW w:w="7015" w:type="dxa"/>
-            <w:gridSpan w:val="3"/>
-          </w:tcPr>
-          <w:p>
-            <w:r>
-              <w:t xml:space="preserve">Actors can accept or decline friend requests from the requests list or from the text area by typing “/command </w:t>
-            </w:r>
-            <w:proofErr w:type="spellStart"/>
-            <w:r>
-              <w:t>user_name</w:t>
-            </w:r>
-            <w:proofErr w:type="spellEnd"/>
-            <w:r>
-              <w:t xml:space="preserve">” command (commands: </w:t>
-            </w:r>
-            <w:proofErr w:type="spellStart"/>
-            <w:r>
-              <w:t>afr</w:t>
-            </w:r>
-            <w:proofErr w:type="spellEnd"/>
-            <w:r>
-              <w:t xml:space="preserve"> – accept friend request AND </w:t>
-            </w:r>
-            <w:proofErr w:type="spellStart"/>
-            <w:r>
-              <w:t>dfr</w:t>
-            </w:r>
-            <w:proofErr w:type="spellEnd"/>
-            <w:r>
-              <w:t xml:space="preserve"> – decline friend request)</w:t>
-            </w:r>
-          </w:p>
-        </w:tc>
-      </w:tr>
-      <w:tr>
-        <w:tc>
-          <w:tcPr>
-            <w:tcW w:w="2335" w:type="dxa"/>
-          </w:tcPr>
-          <w:p>
-            <w:r>
-              <w:t>Trigger</w:t>
-            </w:r>
-          </w:p>
-        </w:tc>
-        <w:tc>
-          <w:tcPr>
-            <w:tcW w:w="7015" w:type="dxa"/>
-            <w:gridSpan w:val="3"/>
-          </w:tcPr>
-          <w:p>
-            <w:r>
-              <w:t>Open the friend requests, select the friend request and press the accept or decline button.</w:t>
-            </w:r>
-          </w:p>
-        </w:tc>
-      </w:tr>
-      <w:tr>
-        <w:tc>
-          <w:tcPr>
-            <w:tcW w:w="2335" w:type="dxa"/>
-          </w:tcPr>
-          <w:p>
-            <w:r>
-              <w:t>Preconditions</w:t>
-            </w:r>
-          </w:p>
-        </w:tc>
-        <w:tc>
-          <w:tcPr>
-            <w:tcW w:w="7015" w:type="dxa"/>
-            <w:gridSpan w:val="3"/>
-          </w:tcPr>
-          <w:p>
-            <w:r>
-              <w:t xml:space="preserve">PRE1: </w:t>
-            </w:r>
-            <w:r>
-              <w:t xml:space="preserve">User or </w:t>
-            </w:r>
-            <w:r>
-              <w:t>moderator</w:t>
-            </w:r>
-            <w:r>
-              <w:t xml:space="preserve"> is logged into their account.</w:t>
-            </w:r>
-          </w:p>
-        </w:tc>
-      </w:tr>
-      <w:tr>
-        <w:tc>
-          <w:tcPr>
-            <w:tcW w:w="2335" w:type="dxa"/>
-          </w:tcPr>
-          <w:p>
-            <w:r>
-              <w:lastRenderedPageBreak/>
-              <w:t>Postconditions</w:t>
-            </w:r>
-          </w:p>
-        </w:tc>
-        <w:tc>
-          <w:tcPr>
-            <w:tcW w:w="7015" w:type="dxa"/>
-            <w:gridSpan w:val="3"/>
-          </w:tcPr>
-          <w:p>
-            <w:r>
-              <w:t>POST1: Requests disappears from the friend requests list and the user appears in the friend list.</w:t>
-            </w:r>
-          </w:p>
-        </w:tc>
-      </w:tr>
-      <w:tr>
-        <w:tc>
-          <w:tcPr>
-            <w:tcW w:w="2335" w:type="dxa"/>
-          </w:tcPr>
-          <w:p>
-            <w:r>
-              <w:t>Normal flow</w:t>
-            </w:r>
-          </w:p>
-        </w:tc>
-        <w:tc>
-          <w:tcPr>
-            <w:tcW w:w="7015" w:type="dxa"/>
-            <w:gridSpan w:val="3"/>
-          </w:tcPr>
-          <w:p>
-            <w:pPr>
-              <w:pStyle w:val="ListParagraph"/>
-              <w:numPr>
-                <w:ilvl w:val="0"/>
-                <w:numId w:val="9"/>
-              </w:numPr>
-            </w:pPr>
-            <w:r>
-              <w:t xml:space="preserve">Handle </w:t>
-            </w:r>
-            <w:r>
-              <w:t>F</w:t>
-            </w:r>
-            <w:r>
-              <w:t xml:space="preserve">riend </w:t>
-            </w:r>
-            <w:r>
-              <w:t>R</w:t>
-            </w:r>
-            <w:r>
-              <w:t>equest</w:t>
-            </w:r>
-          </w:p>
-          <w:p>
-            <w:pPr>
-              <w:pStyle w:val="ListParagraph"/>
-              <w:numPr>
-                <w:ilvl w:val="0"/>
-                <w:numId w:val="7"/>
-              </w:numPr>
-            </w:pPr>
-            <w:r>
-              <w:t>Actor selects the friend request in the requests list.</w:t>
-            </w:r>
-          </w:p>
-          <w:p>
-            <w:pPr>
-              <w:pStyle w:val="ListParagraph"/>
-              <w:numPr>
-                <w:ilvl w:val="0"/>
-                <w:numId w:val="7"/>
-              </w:numPr>
-            </w:pPr>
-            <w:r>
-              <w:t>Actor accepts or declines the friend request.</w:t>
-            </w:r>
-          </w:p>
-        </w:tc>
-      </w:tr>
-      <w:tr>
-        <w:tc>
-          <w:tcPr>
-            <w:tcW w:w="2335" w:type="dxa"/>
-          </w:tcPr>
-          <w:p>
-            <w:r>
-              <w:t>Alternative flows</w:t>
-            </w:r>
-          </w:p>
-        </w:tc>
-        <w:tc>
-          <w:tcPr>
-            <w:tcW w:w="7015" w:type="dxa"/>
-            <w:gridSpan w:val="3"/>
-          </w:tcPr>
-          <w:p>
-            <w:r>
-              <w:t>None</w:t>
-            </w:r>
-          </w:p>
-        </w:tc>
-      </w:tr>
-      <w:tr>
-        <w:tc>
-          <w:tcPr>
-            <w:tcW w:w="2335" w:type="dxa"/>
-          </w:tcPr>
-          <w:p>
-            <w:r>
-              <w:t>Exceptions</w:t>
-            </w:r>
-          </w:p>
-        </w:tc>
-        <w:tc>
-          <w:tcPr>
-            <w:tcW w:w="7015" w:type="dxa"/>
-            <w:gridSpan w:val="3"/>
-          </w:tcPr>
-          <w:p>
-            <w:r>
-              <w:t>4.0.E1: If the request is handled by command, the request must exist.</w:t>
-            </w:r>
-          </w:p>
-        </w:tc>
-      </w:tr>
-    </w:tbl>
-    <w:p/>
-    <w:p/>
-    <w:p/>
-    <w:tbl>
-      <w:tblPr>
-        <w:tblStyle w:val="TableGrid"/>
-        <w:tblW w:w="0" w:type="auto"/>
-        <w:tblLook w:val="04A0" w:firstRow="1" w:lastRow="0" w:firstColumn="1" w:lastColumn="0" w:noHBand="0" w:noVBand="1"/>
-      </w:tblPr>
-      <w:tblGrid>
-        <w:gridCol w:w="2337"/>
-        <w:gridCol w:w="2337"/>
-        <w:gridCol w:w="2337"/>
-        <w:gridCol w:w="2339"/>
-      </w:tblGrid>
-      <w:tr>
-        <w:tc>
-          <w:tcPr>
-            <w:tcW w:w="2337" w:type="dxa"/>
-          </w:tcPr>
-          <w:p>
-            <w:r>
-              <w:t>ID and name</w:t>
-            </w:r>
-          </w:p>
-        </w:tc>
-        <w:tc>
-          <w:tcPr>
-            <w:tcW w:w="7013" w:type="dxa"/>
-            <w:gridSpan w:val="3"/>
-          </w:tcPr>
-          <w:p>
-            <w:r>
-              <w:t>5.0 – Remove Friend</w:t>
-            </w:r>
-          </w:p>
-        </w:tc>
-      </w:tr>
-      <w:tr>
-        <w:tc>
-          <w:tcPr>
-            <w:tcW w:w="2337" w:type="dxa"/>
-          </w:tcPr>
-          <w:p>
-            <w:r>
-              <w:t>Primary Actor</w:t>
-            </w:r>
-          </w:p>
-        </w:tc>
-        <w:tc>
-          <w:tcPr>
-            <w:tcW w:w="2337" w:type="dxa"/>
-          </w:tcPr>
-          <w:p>
-            <w:r>
-              <w:t>User</w:t>
-            </w:r>
-          </w:p>
-        </w:tc>
-        <w:tc>
-          <w:tcPr>
-            <w:tcW w:w="2337" w:type="dxa"/>
-          </w:tcPr>
-          <w:p>
-            <w:r>
-              <w:t>Secondary Actors</w:t>
-            </w:r>
-          </w:p>
-        </w:tc>
-        <w:tc>
-          <w:tcPr>
-            <w:tcW w:w="2339" w:type="dxa"/>
-          </w:tcPr>
-          <w:p>
-            <w:r>
-              <w:t>Moderator</w:t>
-            </w:r>
-          </w:p>
-        </w:tc>
-      </w:tr>
-      <w:tr>
-        <w:tc>
-          <w:tcPr>
-            <w:tcW w:w="2337" w:type="dxa"/>
-          </w:tcPr>
-          <w:p>
-            <w:r>
-              <w:t>Description</w:t>
-            </w:r>
-          </w:p>
-        </w:tc>
-        <w:tc>
-          <w:tcPr>
-            <w:tcW w:w="7013" w:type="dxa"/>
-            <w:gridSpan w:val="3"/>
-          </w:tcPr>
-          <w:p>
-            <w:r>
-              <w:t>Users can remove friends from their friend list.</w:t>
-            </w:r>
-          </w:p>
-        </w:tc>
-      </w:tr>
-      <w:tr>
-        <w:tc>
-          <w:tcPr>
-            <w:tcW w:w="2337" w:type="dxa"/>
-          </w:tcPr>
-          <w:p>
-            <w:r>
-              <w:t>Trigger</w:t>
-            </w:r>
-          </w:p>
-        </w:tc>
-        <w:tc>
-          <w:tcPr>
-            <w:tcW w:w="7013" w:type="dxa"/>
-            <w:gridSpan w:val="3"/>
-          </w:tcPr>
-          <w:p>
-            <w:r>
-              <w:t>Select the friend in the friend list and press the remove button.</w:t>
-            </w:r>
-          </w:p>
-        </w:tc>
-      </w:tr>
-      <w:tr>
-        <w:tc>
-          <w:tcPr>
-            <w:tcW w:w="2337" w:type="dxa"/>
-          </w:tcPr>
-          <w:p>
-            <w:r>
-              <w:t>Preconditions</w:t>
-            </w:r>
-          </w:p>
-        </w:tc>
-        <w:tc>
-          <w:tcPr>
-            <w:tcW w:w="7013" w:type="dxa"/>
-            <w:gridSpan w:val="3"/>
-          </w:tcPr>
-          <w:p>
-            <w:r>
-              <w:t xml:space="preserve">PRE1: User or </w:t>
-            </w:r>
-            <w:r>
-              <w:t>moderator</w:t>
-            </w:r>
-            <w:r>
-              <w:t xml:space="preserve"> is logged into their account.</w:t>
-            </w:r>
-          </w:p>
-        </w:tc>
-      </w:tr>
-      <w:tr>
-        <w:tc>
-          <w:tcPr>
-            <w:tcW w:w="2337" w:type="dxa"/>
-          </w:tcPr>
-          <w:p>
-            <w:r>
-              <w:t>Postconditions</w:t>
-            </w:r>
-          </w:p>
-        </w:tc>
-        <w:tc>
-          <w:tcPr>
-            <w:tcW w:w="7013" w:type="dxa"/>
-            <w:gridSpan w:val="3"/>
-          </w:tcPr>
-          <w:p>
-            <w:r>
-              <w:t>POST1: Friend disappears from the friend list.</w:t>
-            </w:r>
-          </w:p>
-        </w:tc>
-      </w:tr>
-      <w:tr>
-        <w:tc>
-          <w:tcPr>
-            <w:tcW w:w="2337" w:type="dxa"/>
-          </w:tcPr>
-          <w:p>
-            <w:r>
-              <w:t>Normal flow</w:t>
-            </w:r>
-          </w:p>
-        </w:tc>
-        <w:tc>
-          <w:tcPr>
-            <w:tcW w:w="7013" w:type="dxa"/>
-            <w:gridSpan w:val="3"/>
-          </w:tcPr>
-          <w:p>
-            <w:r>
-              <w:t>5.0 Remove Friend</w:t>
-            </w:r>
-          </w:p>
-          <w:p>
-            <w:pPr>
-              <w:pStyle w:val="ListParagraph"/>
-              <w:numPr>
-                <w:ilvl w:val="0"/>
-                <w:numId w:val="8"/>
-              </w:numPr>
-            </w:pPr>
-            <w:r>
-              <w:t>Actor selects the friend in the friend list.</w:t>
-            </w:r>
-          </w:p>
-          <w:p>
-            <w:pPr>
-              <w:pStyle w:val="ListParagraph"/>
-              <w:numPr>
-                <w:ilvl w:val="0"/>
-                <w:numId w:val="8"/>
-              </w:numPr>
-            </w:pPr>
-            <w:r>
-              <w:t>Actor presses the remove button.</w:t>
-            </w:r>
-          </w:p>
-        </w:tc>
-      </w:tr>
-      <w:tr>
-        <w:tc>
-          <w:tcPr>
-            <w:tcW w:w="2337" w:type="dxa"/>
-          </w:tcPr>
-          <w:p>
-            <w:r>
-              <w:t>Alternative flows</w:t>
-            </w:r>
-          </w:p>
-        </w:tc>
-        <w:tc>
-          <w:tcPr>
-            <w:tcW w:w="7013" w:type="dxa"/>
-            <w:gridSpan w:val="3"/>
-          </w:tcPr>
-          <w:p>
-            <w:r>
-              <w:t>None</w:t>
-            </w:r>
-          </w:p>
-        </w:tc>
-      </w:tr>
-      <w:tr>
-        <w:tc>
-          <w:tcPr>
-            <w:tcW w:w="2337" w:type="dxa"/>
-          </w:tcPr>
-          <w:p>
-            <w:r>
-              <w:t>Exceptions</w:t>
-            </w:r>
-          </w:p>
-        </w:tc>
-        <w:tc>
-          <w:tcPr>
-            <w:tcW w:w="7013" w:type="dxa"/>
-            <w:gridSpan w:val="3"/>
-          </w:tcPr>
-          <w:p>
-            <w:r>
-              <w:t>None</w:t>
             </w:r>
           </w:p>
         </w:tc>
@@ -2051,72 +835,68 @@
       <w:tr>
         <w:tc>
           <w:tcPr>
+            <w:tcW w:w="2335" w:type="dxa"/>
+          </w:tcPr>
+          <w:p>
+            <w:r>
+              <w:t>ID and name</w:t>
+            </w:r>
+          </w:p>
+        </w:tc>
+        <w:tc>
+          <w:tcPr>
+            <w:tcW w:w="7015" w:type="dxa"/>
+            <w:gridSpan w:val="3"/>
+          </w:tcPr>
+          <w:p>
+            <w:r>
+              <w:t>UC2 – Send Whisper</w:t>
+            </w:r>
+          </w:p>
+        </w:tc>
+      </w:tr>
+      <w:tr>
+        <w:tc>
+          <w:tcPr>
             <w:tcW w:w="2337" w:type="dxa"/>
           </w:tcPr>
           <w:p>
             <w:r>
-              <w:t>ID and name</w:t>
-            </w:r>
-          </w:p>
-        </w:tc>
-        <w:tc>
-          <w:tcPr>
-            <w:tcW w:w="7013" w:type="dxa"/>
-            <w:gridSpan w:val="3"/>
-          </w:tcPr>
-          <w:p>
-            <w:r>
-              <w:t xml:space="preserve">6.0 – Mute User </w:t>
-            </w:r>
-          </w:p>
-        </w:tc>
-      </w:tr>
-      <w:tr>
+              <w:t>Primary Actor</w:t>
+            </w:r>
+          </w:p>
+        </w:tc>
+        <w:tc>
+          <w:tcPr>
+            <w:tcW w:w="2338" w:type="dxa"/>
+          </w:tcPr>
+          <w:p>
+            <w:r>
+              <w:t>Chatter</w:t>
+            </w:r>
+          </w:p>
+        </w:tc>
         <w:tc>
           <w:tcPr>
             <w:tcW w:w="2337" w:type="dxa"/>
           </w:tcPr>
           <w:p>
             <w:r>
-              <w:t>Primary Actor</w:t>
-            </w:r>
-          </w:p>
-        </w:tc>
-        <w:tc>
-          <w:tcPr>
-            <w:tcW w:w="2337" w:type="dxa"/>
-          </w:tcPr>
-          <w:p>
-            <w:r>
-              <w:t>Moderator</w:t>
-            </w:r>
-          </w:p>
-        </w:tc>
-        <w:tc>
-          <w:tcPr>
-            <w:tcW w:w="2337" w:type="dxa"/>
-          </w:tcPr>
-          <w:p>
-            <w:r>
               <w:t>Secondary Actors</w:t>
             </w:r>
           </w:p>
         </w:tc>
         <w:tc>
           <w:tcPr>
-            <w:tcW w:w="2339" w:type="dxa"/>
-          </w:tcPr>
-          <w:p>
-            <w:r>
-              <w:t>None</w:t>
-            </w:r>
-          </w:p>
-        </w:tc>
-      </w:tr>
-      <w:tr>
-        <w:tc>
-          <w:tcPr>
-            <w:tcW w:w="2337" w:type="dxa"/>
+            <w:tcW w:w="2338" w:type="dxa"/>
+          </w:tcPr>
+          <w:p/>
+        </w:tc>
+      </w:tr>
+      <w:tr>
+        <w:tc>
+          <w:tcPr>
+            <w:tcW w:w="2335" w:type="dxa"/>
           </w:tcPr>
           <w:p>
             <w:r>
@@ -2126,31 +906,32 @@
         </w:tc>
         <w:tc>
           <w:tcPr>
-            <w:tcW w:w="7013" w:type="dxa"/>
-            <w:gridSpan w:val="3"/>
-          </w:tcPr>
-          <w:p>
-            <w:r>
-              <w:t>Moderator</w:t>
-            </w:r>
-            <w:r>
-              <w:t xml:space="preserve">s can mute users if they consider it fit by using the command “/mute </w:t>
-            </w:r>
-            <w:proofErr w:type="spellStart"/>
-            <w:r>
-              <w:t>user_name</w:t>
-            </w:r>
-            <w:proofErr w:type="spellEnd"/>
-            <w:r>
-              <w:t xml:space="preserve"> time” (time is in seconds).</w:t>
-            </w:r>
-          </w:p>
-        </w:tc>
-      </w:tr>
-      <w:tr>
-        <w:tc>
-          <w:tcPr>
-            <w:tcW w:w="2337" w:type="dxa"/>
+            <w:tcW w:w="7015" w:type="dxa"/>
+            <w:gridSpan w:val="3"/>
+          </w:tcPr>
+          <w:p>
+            <w:r>
+              <w:t xml:space="preserve">A whisper is a message that is seen only by the desired receiver. Every </w:t>
+            </w:r>
+            <w:r>
+              <w:t>chatter</w:t>
+            </w:r>
+            <w:r>
+              <w:t xml:space="preserve"> can send whispers towards </w:t>
+            </w:r>
+            <w:r>
+              <w:t>other users</w:t>
+            </w:r>
+            <w:r>
+              <w:t>.</w:t>
+            </w:r>
+          </w:p>
+        </w:tc>
+      </w:tr>
+      <w:tr>
+        <w:tc>
+          <w:tcPr>
+            <w:tcW w:w="2335" w:type="dxa"/>
           </w:tcPr>
           <w:p>
             <w:r>
@@ -2160,23 +941,26 @@
         </w:tc>
         <w:tc>
           <w:tcPr>
-            <w:tcW w:w="7013" w:type="dxa"/>
-            <w:gridSpan w:val="3"/>
-          </w:tcPr>
-          <w:p>
-            <w:r>
-              <w:t>Moderator</w:t>
-            </w:r>
-            <w:r>
-              <w:t xml:space="preserve"> writes this command in the chat.</w:t>
-            </w:r>
-          </w:p>
-        </w:tc>
-      </w:tr>
-      <w:tr>
-        <w:tc>
-          <w:tcPr>
-            <w:tcW w:w="2337" w:type="dxa"/>
+            <w:tcW w:w="7015" w:type="dxa"/>
+            <w:gridSpan w:val="3"/>
+          </w:tcPr>
+          <w:p>
+            <w:r>
+              <w:t xml:space="preserve">Using the command “/w </w:t>
+            </w:r>
+            <w:r>
+              <w:t>username</w:t>
+            </w:r>
+            <w:r>
+              <w:t xml:space="preserve"> message.</w:t>
+            </w:r>
+          </w:p>
+        </w:tc>
+      </w:tr>
+      <w:tr>
+        <w:tc>
+          <w:tcPr>
+            <w:tcW w:w="2335" w:type="dxa"/>
           </w:tcPr>
           <w:p>
             <w:r>
@@ -2186,26 +970,44 @@
         </w:tc>
         <w:tc>
           <w:tcPr>
-            <w:tcW w:w="7013" w:type="dxa"/>
-            <w:gridSpan w:val="3"/>
-          </w:tcPr>
-          <w:p>
-            <w:r>
-              <w:t xml:space="preserve">PRE1: </w:t>
-            </w:r>
-            <w:r>
-              <w:t xml:space="preserve">Moderator </w:t>
-            </w:r>
-            <w:r>
-              <w:t>is logged into their account.</w:t>
-            </w:r>
-          </w:p>
-          <w:p>
-            <w:r>
-              <w:t>PRE2: Actor is a</w:t>
-            </w:r>
-            <w:r>
-              <w:t xml:space="preserve"> moderator</w:t>
+            <w:tcW w:w="7015" w:type="dxa"/>
+            <w:gridSpan w:val="3"/>
+          </w:tcPr>
+          <w:p>
+            <w:r>
+              <w:t>PRE1: User is logged into their account.</w:t>
+            </w:r>
+          </w:p>
+          <w:p>
+            <w:r>
+              <w:t>PRE2: Text area contains the correct command.</w:t>
+            </w:r>
+          </w:p>
+        </w:tc>
+      </w:tr>
+      <w:tr>
+        <w:tc>
+          <w:tcPr>
+            <w:tcW w:w="2335" w:type="dxa"/>
+          </w:tcPr>
+          <w:p>
+            <w:r>
+              <w:lastRenderedPageBreak/>
+              <w:t>Postconditions</w:t>
+            </w:r>
+          </w:p>
+        </w:tc>
+        <w:tc>
+          <w:tcPr>
+            <w:tcW w:w="7015" w:type="dxa"/>
+            <w:gridSpan w:val="3"/>
+          </w:tcPr>
+          <w:p>
+            <w:r>
+              <w:t xml:space="preserve">POST1: Message is sent to the desired </w:t>
+            </w:r>
+            <w:r>
+              <w:t>user</w:t>
             </w:r>
             <w:r>
               <w:t>.</w:t>
@@ -2216,30 +1018,7 @@
       <w:tr>
         <w:tc>
           <w:tcPr>
-            <w:tcW w:w="2337" w:type="dxa"/>
-          </w:tcPr>
-          <w:p>
-            <w:r>
-              <w:t>Postconditions</w:t>
-            </w:r>
-          </w:p>
-        </w:tc>
-        <w:tc>
-          <w:tcPr>
-            <w:tcW w:w="7013" w:type="dxa"/>
-            <w:gridSpan w:val="3"/>
-          </w:tcPr>
-          <w:p>
-            <w:r>
-              <w:t>POST1: the target is muted for how many seconds there were specified in the command.</w:t>
-            </w:r>
-          </w:p>
-        </w:tc>
-      </w:tr>
-      <w:tr>
-        <w:tc>
-          <w:tcPr>
-            <w:tcW w:w="2337" w:type="dxa"/>
+            <w:tcW w:w="2335" w:type="dxa"/>
           </w:tcPr>
           <w:p>
             <w:r>
@@ -2249,12 +1028,12 @@
         </w:tc>
         <w:tc>
           <w:tcPr>
-            <w:tcW w:w="7013" w:type="dxa"/>
-            <w:gridSpan w:val="3"/>
-          </w:tcPr>
-          <w:p>
-            <w:r>
-              <w:t>6.0 Mute User</w:t>
+            <w:tcW w:w="7015" w:type="dxa"/>
+            <w:gridSpan w:val="3"/>
+          </w:tcPr>
+          <w:p>
+            <w:r>
+              <w:t>2.0 Send Whisper:</w:t>
             </w:r>
           </w:p>
           <w:p>
@@ -2262,14 +1041,11 @@
               <w:pStyle w:val="ListParagraph"/>
               <w:numPr>
                 <w:ilvl w:val="0"/>
-                <w:numId w:val="11"/>
+                <w:numId w:val="5"/>
               </w:numPr>
             </w:pPr>
             <w:r>
-              <w:t>Moderator</w:t>
-            </w:r>
-            <w:r>
-              <w:t xml:space="preserve"> writes the command in the message text area.</w:t>
+              <w:t>Actor writes the command with the desired message in the message text area.</w:t>
             </w:r>
           </w:p>
           <w:p>
@@ -2277,22 +1053,49 @@
               <w:pStyle w:val="ListParagraph"/>
               <w:numPr>
                 <w:ilvl w:val="0"/>
-                <w:numId w:val="11"/>
+                <w:numId w:val="5"/>
               </w:numPr>
             </w:pPr>
             <w:r>
-              <w:t>Moderator</w:t>
-            </w:r>
-            <w:r>
-              <w:t xml:space="preserve"> sends the command.</w:t>
-            </w:r>
-          </w:p>
-        </w:tc>
-      </w:tr>
-      <w:tr>
-        <w:tc>
-          <w:tcPr>
-            <w:tcW w:w="2337" w:type="dxa"/>
+              <w:t>Actor presses the send button.</w:t>
+            </w:r>
+          </w:p>
+          <w:p>
+            <w:pPr>
+              <w:pStyle w:val="ListParagraph"/>
+              <w:numPr>
+                <w:ilvl w:val="0"/>
+                <w:numId w:val="5"/>
+              </w:numPr>
+            </w:pPr>
+            <w:r>
+              <w:t>System confirms that the text is an actual whisper command.</w:t>
+            </w:r>
+          </w:p>
+          <w:p>
+            <w:pPr>
+              <w:pStyle w:val="ListParagraph"/>
+              <w:numPr>
+                <w:ilvl w:val="0"/>
+                <w:numId w:val="5"/>
+              </w:numPr>
+            </w:pPr>
+            <w:r>
+              <w:t xml:space="preserve">The message is displayed in the chat for </w:t>
+            </w:r>
+            <w:r>
+              <w:t>the target user and the sender</w:t>
+            </w:r>
+            <w:r>
+              <w:t>.</w:t>
+            </w:r>
+          </w:p>
+        </w:tc>
+      </w:tr>
+      <w:tr>
+        <w:tc>
+          <w:tcPr>
+            <w:tcW w:w="2335" w:type="dxa"/>
           </w:tcPr>
           <w:p>
             <w:r>
@@ -2302,20 +1105,20 @@
         </w:tc>
         <w:tc>
           <w:tcPr>
-            <w:tcW w:w="7013" w:type="dxa"/>
-            <w:gridSpan w:val="3"/>
-          </w:tcPr>
-          <w:p>
-            <w:r>
-              <w:t>None</w:t>
-            </w:r>
-          </w:p>
-        </w:tc>
-      </w:tr>
-      <w:tr>
-        <w:tc>
-          <w:tcPr>
-            <w:tcW w:w="2337" w:type="dxa"/>
+            <w:tcW w:w="7015" w:type="dxa"/>
+            <w:gridSpan w:val="3"/>
+          </w:tcPr>
+          <w:p>
+            <w:r>
+              <w:t>If the command is not written correctly the Actor should retry from step 2.0.1.</w:t>
+            </w:r>
+          </w:p>
+        </w:tc>
+      </w:tr>
+      <w:tr>
+        <w:tc>
+          <w:tcPr>
+            <w:tcW w:w="2335" w:type="dxa"/>
           </w:tcPr>
           <w:p>
             <w:r>
@@ -2325,12 +1128,17 @@
         </w:tc>
         <w:tc>
           <w:tcPr>
-            <w:tcW w:w="7013" w:type="dxa"/>
-            <w:gridSpan w:val="3"/>
-          </w:tcPr>
-          <w:p>
-            <w:r>
-              <w:t>6.0.E1: The target is not online.</w:t>
+            <w:tcW w:w="7015" w:type="dxa"/>
+            <w:gridSpan w:val="3"/>
+          </w:tcPr>
+          <w:p>
+            <w:r>
+              <w:t>2.0.E1: User is muted.</w:t>
+            </w:r>
+          </w:p>
+          <w:p>
+            <w:r>
+              <w:t>2.0.E2: Receiver is not online.</w:t>
             </w:r>
           </w:p>
         </w:tc>
@@ -2352,7 +1160,7 @@
       <w:tr>
         <w:tc>
           <w:tcPr>
-            <w:tcW w:w="2335" w:type="dxa"/>
+            <w:tcW w:w="2337" w:type="dxa"/>
           </w:tcPr>
           <w:p>
             <w:r>
@@ -2362,12 +1170,12 @@
         </w:tc>
         <w:tc>
           <w:tcPr>
-            <w:tcW w:w="7015" w:type="dxa"/>
-            <w:gridSpan w:val="3"/>
-          </w:tcPr>
-          <w:p>
-            <w:r>
-              <w:t>7.0 – Register</w:t>
+            <w:tcW w:w="7013" w:type="dxa"/>
+            <w:gridSpan w:val="3"/>
+          </w:tcPr>
+          <w:p>
+            <w:r>
+              <w:t xml:space="preserve">UC3 – Mute User </w:t>
             </w:r>
           </w:p>
         </w:tc>
@@ -2385,39 +1193,39 @@
         </w:tc>
         <w:tc>
           <w:tcPr>
-            <w:tcW w:w="2338" w:type="dxa"/>
-          </w:tcPr>
-          <w:p>
-            <w:r>
-              <w:t>User</w:t>
-            </w:r>
-          </w:p>
-        </w:tc>
-        <w:tc>
-          <w:tcPr>
             <w:tcW w:w="2337" w:type="dxa"/>
           </w:tcPr>
           <w:p>
             <w:r>
-              <w:t>Secondary Actors</w:t>
-            </w:r>
-          </w:p>
-        </w:tc>
-        <w:tc>
-          <w:tcPr>
-            <w:tcW w:w="2338" w:type="dxa"/>
-          </w:tcPr>
-          <w:p>
-            <w:r>
-              <w:t>None</w:t>
-            </w:r>
-          </w:p>
-        </w:tc>
-      </w:tr>
-      <w:tr>
-        <w:tc>
-          <w:tcPr>
-            <w:tcW w:w="2335" w:type="dxa"/>
+              <w:t>Moderator</w:t>
+            </w:r>
+          </w:p>
+        </w:tc>
+        <w:tc>
+          <w:tcPr>
+            <w:tcW w:w="2337" w:type="dxa"/>
+          </w:tcPr>
+          <w:p>
+            <w:r>
+              <w:t>Primary Actor</w:t>
+            </w:r>
+          </w:p>
+        </w:tc>
+        <w:tc>
+          <w:tcPr>
+            <w:tcW w:w="2339" w:type="dxa"/>
+          </w:tcPr>
+          <w:p>
+            <w:r>
+              <w:t>Moderator</w:t>
+            </w:r>
+          </w:p>
+        </w:tc>
+      </w:tr>
+      <w:tr>
+        <w:tc>
+          <w:tcPr>
+            <w:tcW w:w="2337" w:type="dxa"/>
           </w:tcPr>
           <w:p>
             <w:r>
@@ -2427,44 +1235,43 @@
         </w:tc>
         <w:tc>
           <w:tcPr>
-            <w:tcW w:w="7015" w:type="dxa"/>
-            <w:gridSpan w:val="3"/>
-          </w:tcPr>
-          <w:p>
-            <w:r>
-              <w:t>A person that desires to use the chat room must create an account first. They must provide a username and a password for their account.</w:t>
-            </w:r>
-          </w:p>
-        </w:tc>
-      </w:tr>
-      <w:tr>
-        <w:tc>
-          <w:tcPr>
-            <w:tcW w:w="2335" w:type="dxa"/>
-          </w:tcPr>
-          <w:p>
-            <w:r>
-              <w:lastRenderedPageBreak/>
+            <w:tcW w:w="7013" w:type="dxa"/>
+            <w:gridSpan w:val="3"/>
+          </w:tcPr>
+          <w:p>
+            <w:r>
+              <w:t>Moderators can mute users if they consider it fit by using the command “/mute username”.</w:t>
+            </w:r>
+          </w:p>
+        </w:tc>
+      </w:tr>
+      <w:tr>
+        <w:tc>
+          <w:tcPr>
+            <w:tcW w:w="2337" w:type="dxa"/>
+          </w:tcPr>
+          <w:p>
+            <w:r>
               <w:t>Trigger</w:t>
             </w:r>
           </w:p>
         </w:tc>
         <w:tc>
           <w:tcPr>
-            <w:tcW w:w="7015" w:type="dxa"/>
-            <w:gridSpan w:val="3"/>
-          </w:tcPr>
-          <w:p>
-            <w:r>
-              <w:t>Press the Click here hypertext in the log in window destined for registration. After that fill in the username and the password and press the register button.</w:t>
-            </w:r>
-          </w:p>
-        </w:tc>
-      </w:tr>
-      <w:tr>
-        <w:tc>
-          <w:tcPr>
-            <w:tcW w:w="2335" w:type="dxa"/>
+            <w:tcW w:w="7013" w:type="dxa"/>
+            <w:gridSpan w:val="3"/>
+          </w:tcPr>
+          <w:p>
+            <w:r>
+              <w:t>Moderator writes this command in the chat.</w:t>
+            </w:r>
+          </w:p>
+        </w:tc>
+      </w:tr>
+      <w:tr>
+        <w:tc>
+          <w:tcPr>
+            <w:tcW w:w="2337" w:type="dxa"/>
           </w:tcPr>
           <w:p>
             <w:r>
@@ -2474,25 +1281,25 @@
         </w:tc>
         <w:tc>
           <w:tcPr>
-            <w:tcW w:w="7015" w:type="dxa"/>
-            <w:gridSpan w:val="3"/>
-          </w:tcPr>
-          <w:p>
-            <w:r>
-              <w:t>PRE1: Username not taken.</w:t>
-            </w:r>
-          </w:p>
-          <w:p>
-            <w:r>
-              <w:t>PRE2: Password between 5 and 15 characters.</w:t>
-            </w:r>
-          </w:p>
-        </w:tc>
-      </w:tr>
-      <w:tr>
-        <w:tc>
-          <w:tcPr>
-            <w:tcW w:w="2335" w:type="dxa"/>
+            <w:tcW w:w="7013" w:type="dxa"/>
+            <w:gridSpan w:val="3"/>
+          </w:tcPr>
+          <w:p>
+            <w:r>
+              <w:t>PRE1: Moderator is logged into their account.</w:t>
+            </w:r>
+          </w:p>
+          <w:p>
+            <w:r>
+              <w:t>PRE2: Actor is a moderator.</w:t>
+            </w:r>
+          </w:p>
+        </w:tc>
+      </w:tr>
+      <w:tr>
+        <w:tc>
+          <w:tcPr>
+            <w:tcW w:w="2337" w:type="dxa"/>
           </w:tcPr>
           <w:p>
             <w:r>
@@ -2502,20 +1309,20 @@
         </w:tc>
         <w:tc>
           <w:tcPr>
-            <w:tcW w:w="7015" w:type="dxa"/>
-            <w:gridSpan w:val="3"/>
-          </w:tcPr>
-          <w:p>
-            <w:r>
-              <w:t>POST1: The account is created.</w:t>
-            </w:r>
-          </w:p>
-        </w:tc>
-      </w:tr>
-      <w:tr>
-        <w:tc>
-          <w:tcPr>
-            <w:tcW w:w="2335" w:type="dxa"/>
+            <w:tcW w:w="7013" w:type="dxa"/>
+            <w:gridSpan w:val="3"/>
+          </w:tcPr>
+          <w:p>
+            <w:r>
+              <w:t>POST1: the target is muted.</w:t>
+            </w:r>
+          </w:p>
+        </w:tc>
+      </w:tr>
+      <w:tr>
+        <w:tc>
+          <w:tcPr>
+            <w:tcW w:w="2337" w:type="dxa"/>
           </w:tcPr>
           <w:p>
             <w:r>
@@ -2525,12 +1332,12 @@
         </w:tc>
         <w:tc>
           <w:tcPr>
-            <w:tcW w:w="7015" w:type="dxa"/>
-            <w:gridSpan w:val="3"/>
-          </w:tcPr>
-          <w:p>
-            <w:r>
-              <w:t>7.0 Register</w:t>
+            <w:tcW w:w="7013" w:type="dxa"/>
+            <w:gridSpan w:val="3"/>
+          </w:tcPr>
+          <w:p>
+            <w:r>
+              <w:t>3.0 Mute User</w:t>
             </w:r>
           </w:p>
           <w:p>
@@ -2538,11 +1345,11 @@
               <w:pStyle w:val="ListParagraph"/>
               <w:numPr>
                 <w:ilvl w:val="0"/>
-                <w:numId w:val="12"/>
+                <w:numId w:val="11"/>
               </w:numPr>
             </w:pPr>
             <w:r>
-              <w:t>New user wants to create account.</w:t>
+              <w:t>Moderator writes the command in the message text area.</w:t>
             </w:r>
           </w:p>
           <w:p>
@@ -2550,43 +1357,19 @@
               <w:pStyle w:val="ListParagraph"/>
               <w:numPr>
                 <w:ilvl w:val="0"/>
-                <w:numId w:val="12"/>
+                <w:numId w:val="11"/>
               </w:numPr>
             </w:pPr>
             <w:r>
-              <w:t>They introduce the credentials.</w:t>
-            </w:r>
-          </w:p>
-          <w:p>
-            <w:pPr>
-              <w:pStyle w:val="ListParagraph"/>
-              <w:numPr>
-                <w:ilvl w:val="0"/>
-                <w:numId w:val="12"/>
-              </w:numPr>
-            </w:pPr>
-            <w:r>
-              <w:t>They press the register button.</w:t>
-            </w:r>
-          </w:p>
-          <w:p>
-            <w:pPr>
-              <w:pStyle w:val="ListParagraph"/>
-              <w:numPr>
-                <w:ilvl w:val="0"/>
-                <w:numId w:val="12"/>
-              </w:numPr>
-            </w:pPr>
-            <w:r>
-              <w:t>After 3 seconds they are returned to the Log in window if the account was created successfully.</w:t>
-            </w:r>
-          </w:p>
-        </w:tc>
-      </w:tr>
-      <w:tr>
-        <w:tc>
-          <w:tcPr>
-            <w:tcW w:w="2335" w:type="dxa"/>
+              <w:t>Moderator sends the command.</w:t>
+            </w:r>
+          </w:p>
+        </w:tc>
+      </w:tr>
+      <w:tr>
+        <w:tc>
+          <w:tcPr>
+            <w:tcW w:w="2337" w:type="dxa"/>
           </w:tcPr>
           <w:p>
             <w:r>
@@ -2596,20 +1379,26 @@
         </w:tc>
         <w:tc>
           <w:tcPr>
-            <w:tcW w:w="7015" w:type="dxa"/>
-            <w:gridSpan w:val="3"/>
-          </w:tcPr>
-          <w:p>
-            <w:r>
-              <w:t>The account is not created successfully so the user must go back to step 2.</w:t>
-            </w:r>
-          </w:p>
-        </w:tc>
-      </w:tr>
-      <w:tr>
-        <w:tc>
-          <w:tcPr>
-            <w:tcW w:w="2335" w:type="dxa"/>
+            <w:tcW w:w="7013" w:type="dxa"/>
+            <w:gridSpan w:val="3"/>
+          </w:tcPr>
+          <w:p>
+            <w:r>
+              <w:t xml:space="preserve">Command has no effect if target is already </w:t>
+            </w:r>
+            <w:r>
+              <w:t>muted</w:t>
+            </w:r>
+            <w:r>
+              <w:t>.</w:t>
+            </w:r>
+          </w:p>
+        </w:tc>
+      </w:tr>
+      <w:tr>
+        <w:tc>
+          <w:tcPr>
+            <w:tcW w:w="2337" w:type="dxa"/>
           </w:tcPr>
           <w:p>
             <w:r>
@@ -2619,12 +1408,20 @@
         </w:tc>
         <w:tc>
           <w:tcPr>
-            <w:tcW w:w="7015" w:type="dxa"/>
-            <w:gridSpan w:val="3"/>
-          </w:tcPr>
-          <w:p>
-            <w:r>
-              <w:t>None</w:t>
+            <w:tcW w:w="7013" w:type="dxa"/>
+            <w:gridSpan w:val="3"/>
+          </w:tcPr>
+          <w:p>
+            <w:r>
+              <w:t>3.0.E1: The target is not online.</w:t>
+            </w:r>
+          </w:p>
+          <w:p>
+            <w:r>
+              <w:t>3.0.E2: The command has more than what is necessary (the command and the username)</w:t>
+            </w:r>
+            <w:r>
+              <w:t>.</w:t>
             </w:r>
           </w:p>
         </w:tc>
@@ -2646,6 +1443,556 @@
       <w:tr>
         <w:tc>
           <w:tcPr>
+            <w:tcW w:w="2337" w:type="dxa"/>
+          </w:tcPr>
+          <w:p>
+            <w:r>
+              <w:t>ID and name</w:t>
+            </w:r>
+          </w:p>
+        </w:tc>
+        <w:tc>
+          <w:tcPr>
+            <w:tcW w:w="7013" w:type="dxa"/>
+            <w:gridSpan w:val="3"/>
+          </w:tcPr>
+          <w:p>
+            <w:r>
+              <w:t xml:space="preserve">UC4 – Unmute User </w:t>
+            </w:r>
+          </w:p>
+        </w:tc>
+      </w:tr>
+      <w:tr>
+        <w:tc>
+          <w:tcPr>
+            <w:tcW w:w="2337" w:type="dxa"/>
+          </w:tcPr>
+          <w:p>
+            <w:r>
+              <w:t>Primary Actor</w:t>
+            </w:r>
+          </w:p>
+        </w:tc>
+        <w:tc>
+          <w:tcPr>
+            <w:tcW w:w="2337" w:type="dxa"/>
+          </w:tcPr>
+          <w:p>
+            <w:r>
+              <w:t>Moderator</w:t>
+            </w:r>
+          </w:p>
+        </w:tc>
+        <w:tc>
+          <w:tcPr>
+            <w:tcW w:w="2337" w:type="dxa"/>
+          </w:tcPr>
+          <w:p>
+            <w:r>
+              <w:t>Secondary Actors</w:t>
+            </w:r>
+          </w:p>
+        </w:tc>
+        <w:tc>
+          <w:tcPr>
+            <w:tcW w:w="2339" w:type="dxa"/>
+          </w:tcPr>
+          <w:p>
+            <w:r>
+              <w:t>None</w:t>
+            </w:r>
+          </w:p>
+        </w:tc>
+      </w:tr>
+      <w:tr>
+        <w:tc>
+          <w:tcPr>
+            <w:tcW w:w="2337" w:type="dxa"/>
+          </w:tcPr>
+          <w:p>
+            <w:r>
+              <w:t>Description</w:t>
+            </w:r>
+          </w:p>
+        </w:tc>
+        <w:tc>
+          <w:tcPr>
+            <w:tcW w:w="7013" w:type="dxa"/>
+            <w:gridSpan w:val="3"/>
+          </w:tcPr>
+          <w:p>
+            <w:r>
+              <w:t>Moderators can mute users if they consider it fit by using the command “/unmute username”.</w:t>
+            </w:r>
+          </w:p>
+        </w:tc>
+      </w:tr>
+      <w:tr>
+        <w:tc>
+          <w:tcPr>
+            <w:tcW w:w="2337" w:type="dxa"/>
+          </w:tcPr>
+          <w:p>
+            <w:r>
+              <w:t>Trigger</w:t>
+            </w:r>
+          </w:p>
+        </w:tc>
+        <w:tc>
+          <w:tcPr>
+            <w:tcW w:w="7013" w:type="dxa"/>
+            <w:gridSpan w:val="3"/>
+          </w:tcPr>
+          <w:p>
+            <w:r>
+              <w:t>Moderator writes this command in the chat.</w:t>
+            </w:r>
+          </w:p>
+        </w:tc>
+      </w:tr>
+      <w:tr>
+        <w:tc>
+          <w:tcPr>
+            <w:tcW w:w="2337" w:type="dxa"/>
+          </w:tcPr>
+          <w:p>
+            <w:r>
+              <w:t>Preconditions</w:t>
+            </w:r>
+          </w:p>
+        </w:tc>
+        <w:tc>
+          <w:tcPr>
+            <w:tcW w:w="7013" w:type="dxa"/>
+            <w:gridSpan w:val="3"/>
+          </w:tcPr>
+          <w:p>
+            <w:r>
+              <w:t>PRE1: Moderator is logged into their account.</w:t>
+            </w:r>
+          </w:p>
+          <w:p>
+            <w:r>
+              <w:t>PRE2: Actor is a moderator.</w:t>
+            </w:r>
+          </w:p>
+        </w:tc>
+      </w:tr>
+      <w:tr>
+        <w:tc>
+          <w:tcPr>
+            <w:tcW w:w="2337" w:type="dxa"/>
+          </w:tcPr>
+          <w:p>
+            <w:r>
+              <w:t>Postconditions</w:t>
+            </w:r>
+          </w:p>
+        </w:tc>
+        <w:tc>
+          <w:tcPr>
+            <w:tcW w:w="7013" w:type="dxa"/>
+            <w:gridSpan w:val="3"/>
+          </w:tcPr>
+          <w:p>
+            <w:r>
+              <w:t>POST1: the target is unmuted.</w:t>
+            </w:r>
+          </w:p>
+        </w:tc>
+      </w:tr>
+      <w:tr>
+        <w:tc>
+          <w:tcPr>
+            <w:tcW w:w="2337" w:type="dxa"/>
+          </w:tcPr>
+          <w:p>
+            <w:r>
+              <w:t>Normal flow</w:t>
+            </w:r>
+          </w:p>
+        </w:tc>
+        <w:tc>
+          <w:tcPr>
+            <w:tcW w:w="7013" w:type="dxa"/>
+            <w:gridSpan w:val="3"/>
+          </w:tcPr>
+          <w:p>
+            <w:r>
+              <w:t>4.0 Mute User</w:t>
+            </w:r>
+          </w:p>
+          <w:p>
+            <w:pPr>
+              <w:pStyle w:val="ListParagraph"/>
+              <w:numPr>
+                <w:ilvl w:val="0"/>
+                <w:numId w:val="18"/>
+              </w:numPr>
+            </w:pPr>
+            <w:r>
+              <w:t>Moderator writes the command in the message text area.</w:t>
+            </w:r>
+          </w:p>
+          <w:p>
+            <w:pPr>
+              <w:pStyle w:val="ListParagraph"/>
+              <w:numPr>
+                <w:ilvl w:val="0"/>
+                <w:numId w:val="18"/>
+              </w:numPr>
+            </w:pPr>
+            <w:r>
+              <w:t>Moderator sends the command.</w:t>
+            </w:r>
+          </w:p>
+        </w:tc>
+      </w:tr>
+      <w:tr>
+        <w:tc>
+          <w:tcPr>
+            <w:tcW w:w="2337" w:type="dxa"/>
+          </w:tcPr>
+          <w:p>
+            <w:r>
+              <w:t>Alternative flows</w:t>
+            </w:r>
+          </w:p>
+        </w:tc>
+        <w:tc>
+          <w:tcPr>
+            <w:tcW w:w="7013" w:type="dxa"/>
+            <w:gridSpan w:val="3"/>
+          </w:tcPr>
+          <w:p>
+            <w:r>
+              <w:t>Command has no effect if target is already unmuted.</w:t>
+            </w:r>
+          </w:p>
+        </w:tc>
+      </w:tr>
+      <w:tr>
+        <w:tc>
+          <w:tcPr>
+            <w:tcW w:w="2337" w:type="dxa"/>
+          </w:tcPr>
+          <w:p>
+            <w:r>
+              <w:t>Exceptions</w:t>
+            </w:r>
+          </w:p>
+        </w:tc>
+        <w:tc>
+          <w:tcPr>
+            <w:tcW w:w="7013" w:type="dxa"/>
+            <w:gridSpan w:val="3"/>
+          </w:tcPr>
+          <w:p>
+            <w:r>
+              <w:t>4.0.E1: The target is not online.</w:t>
+            </w:r>
+          </w:p>
+          <w:p>
+            <w:r>
+              <w:t>4.0.E2: The command has more than what is necessary (the command and the username</w:t>
+            </w:r>
+            <w:r>
+              <w:t>).</w:t>
+            </w:r>
+          </w:p>
+        </w:tc>
+      </w:tr>
+    </w:tbl>
+    <w:p/>
+    <w:tbl>
+      <w:tblPr>
+        <w:tblStyle w:val="TableGrid"/>
+        <w:tblW w:w="0" w:type="auto"/>
+        <w:tblLook w:val="04A0" w:firstRow="1" w:lastRow="0" w:firstColumn="1" w:lastColumn="0" w:noHBand="0" w:noVBand="1"/>
+      </w:tblPr>
+      <w:tblGrid>
+        <w:gridCol w:w="2337"/>
+        <w:gridCol w:w="2337"/>
+        <w:gridCol w:w="2337"/>
+        <w:gridCol w:w="2339"/>
+      </w:tblGrid>
+      <w:tr>
+        <w:tc>
+          <w:tcPr>
+            <w:tcW w:w="2337" w:type="dxa"/>
+          </w:tcPr>
+          <w:p>
+            <w:r>
+              <w:lastRenderedPageBreak/>
+              <w:t>ID and name</w:t>
+            </w:r>
+          </w:p>
+        </w:tc>
+        <w:tc>
+          <w:tcPr>
+            <w:tcW w:w="7013" w:type="dxa"/>
+            <w:gridSpan w:val="3"/>
+          </w:tcPr>
+          <w:p>
+            <w:r>
+              <w:t xml:space="preserve">UC5 – Ban User </w:t>
+            </w:r>
+          </w:p>
+        </w:tc>
+      </w:tr>
+      <w:tr>
+        <w:tc>
+          <w:tcPr>
+            <w:tcW w:w="2337" w:type="dxa"/>
+          </w:tcPr>
+          <w:p>
+            <w:r>
+              <w:t>Primary Actor</w:t>
+            </w:r>
+          </w:p>
+        </w:tc>
+        <w:tc>
+          <w:tcPr>
+            <w:tcW w:w="2337" w:type="dxa"/>
+          </w:tcPr>
+          <w:p>
+            <w:r>
+              <w:t>Moderator</w:t>
+            </w:r>
+          </w:p>
+        </w:tc>
+        <w:tc>
+          <w:tcPr>
+            <w:tcW w:w="2337" w:type="dxa"/>
+          </w:tcPr>
+          <w:p>
+            <w:r>
+              <w:t>Secondary Actors</w:t>
+            </w:r>
+          </w:p>
+        </w:tc>
+        <w:tc>
+          <w:tcPr>
+            <w:tcW w:w="2339" w:type="dxa"/>
+          </w:tcPr>
+          <w:p>
+            <w:r>
+              <w:t>None</w:t>
+            </w:r>
+          </w:p>
+        </w:tc>
+      </w:tr>
+      <w:tr>
+        <w:tc>
+          <w:tcPr>
+            <w:tcW w:w="2337" w:type="dxa"/>
+          </w:tcPr>
+          <w:p>
+            <w:r>
+              <w:t>Description</w:t>
+            </w:r>
+          </w:p>
+        </w:tc>
+        <w:tc>
+          <w:tcPr>
+            <w:tcW w:w="7013" w:type="dxa"/>
+            <w:gridSpan w:val="3"/>
+          </w:tcPr>
+          <w:p>
+            <w:r>
+              <w:t>Moderators can ban users if they consider it fit by using the command “/ban username”.</w:t>
+            </w:r>
+          </w:p>
+        </w:tc>
+      </w:tr>
+      <w:tr>
+        <w:tc>
+          <w:tcPr>
+            <w:tcW w:w="2337" w:type="dxa"/>
+          </w:tcPr>
+          <w:p>
+            <w:r>
+              <w:t>Trigger</w:t>
+            </w:r>
+          </w:p>
+        </w:tc>
+        <w:tc>
+          <w:tcPr>
+            <w:tcW w:w="7013" w:type="dxa"/>
+            <w:gridSpan w:val="3"/>
+          </w:tcPr>
+          <w:p>
+            <w:r>
+              <w:t>Moderator writes this command in the chat.</w:t>
+            </w:r>
+          </w:p>
+        </w:tc>
+      </w:tr>
+      <w:tr>
+        <w:tc>
+          <w:tcPr>
+            <w:tcW w:w="2337" w:type="dxa"/>
+          </w:tcPr>
+          <w:p>
+            <w:r>
+              <w:t>Preconditions</w:t>
+            </w:r>
+          </w:p>
+        </w:tc>
+        <w:tc>
+          <w:tcPr>
+            <w:tcW w:w="7013" w:type="dxa"/>
+            <w:gridSpan w:val="3"/>
+          </w:tcPr>
+          <w:p>
+            <w:r>
+              <w:t>PRE1: Moderator is logged into their account.</w:t>
+            </w:r>
+          </w:p>
+          <w:p>
+            <w:r>
+              <w:t>PRE2: Actor is a moderator.</w:t>
+            </w:r>
+          </w:p>
+        </w:tc>
+      </w:tr>
+      <w:tr>
+        <w:tc>
+          <w:tcPr>
+            <w:tcW w:w="2337" w:type="dxa"/>
+          </w:tcPr>
+          <w:p>
+            <w:r>
+              <w:t>Postconditions</w:t>
+            </w:r>
+          </w:p>
+        </w:tc>
+        <w:tc>
+          <w:tcPr>
+            <w:tcW w:w="7013" w:type="dxa"/>
+            <w:gridSpan w:val="3"/>
+          </w:tcPr>
+          <w:p>
+            <w:r>
+              <w:t>POST1: the target is banned.</w:t>
+            </w:r>
+          </w:p>
+        </w:tc>
+      </w:tr>
+      <w:tr>
+        <w:tc>
+          <w:tcPr>
+            <w:tcW w:w="2337" w:type="dxa"/>
+          </w:tcPr>
+          <w:p>
+            <w:r>
+              <w:t>Normal flow</w:t>
+            </w:r>
+          </w:p>
+        </w:tc>
+        <w:tc>
+          <w:tcPr>
+            <w:tcW w:w="7013" w:type="dxa"/>
+            <w:gridSpan w:val="3"/>
+          </w:tcPr>
+          <w:p>
+            <w:r>
+              <w:t>5.0 Mute User</w:t>
+            </w:r>
+          </w:p>
+          <w:p>
+            <w:pPr>
+              <w:pStyle w:val="ListParagraph"/>
+              <w:numPr>
+                <w:ilvl w:val="0"/>
+                <w:numId w:val="19"/>
+              </w:numPr>
+            </w:pPr>
+            <w:r>
+              <w:t>Moderator writes the command in the message text area.</w:t>
+            </w:r>
+          </w:p>
+          <w:p>
+            <w:pPr>
+              <w:pStyle w:val="ListParagraph"/>
+              <w:numPr>
+                <w:ilvl w:val="0"/>
+                <w:numId w:val="19"/>
+              </w:numPr>
+            </w:pPr>
+            <w:r>
+              <w:t>Moderator sends the command.</w:t>
+            </w:r>
+          </w:p>
+        </w:tc>
+      </w:tr>
+      <w:tr>
+        <w:tc>
+          <w:tcPr>
+            <w:tcW w:w="2337" w:type="dxa"/>
+          </w:tcPr>
+          <w:p>
+            <w:r>
+              <w:t>Alternative flows</w:t>
+            </w:r>
+          </w:p>
+        </w:tc>
+        <w:tc>
+          <w:tcPr>
+            <w:tcW w:w="7013" w:type="dxa"/>
+            <w:gridSpan w:val="3"/>
+          </w:tcPr>
+          <w:p>
+            <w:r>
+              <w:t>None</w:t>
+            </w:r>
+          </w:p>
+        </w:tc>
+      </w:tr>
+      <w:tr>
+        <w:tc>
+          <w:tcPr>
+            <w:tcW w:w="2337" w:type="dxa"/>
+          </w:tcPr>
+          <w:p>
+            <w:r>
+              <w:t>Exceptions</w:t>
+            </w:r>
+          </w:p>
+        </w:tc>
+        <w:tc>
+          <w:tcPr>
+            <w:tcW w:w="7013" w:type="dxa"/>
+            <w:gridSpan w:val="3"/>
+          </w:tcPr>
+          <w:p>
+            <w:r>
+              <w:t>5.0.E1: The command has more than what is necessary (the command and the username</w:t>
+            </w:r>
+            <w:r>
+              <w:t>).</w:t>
+            </w:r>
+          </w:p>
+        </w:tc>
+      </w:tr>
+    </w:tbl>
+    <w:p/>
+    <w:tbl>
+      <w:tblPr>
+        <w:tblStyle w:val="TableGrid"/>
+        <w:tblW w:w="0" w:type="auto"/>
+        <w:tblLook w:val="04A0" w:firstRow="1" w:lastRow="0" w:firstColumn="1" w:lastColumn="0" w:noHBand="0" w:noVBand="1"/>
+      </w:tblPr>
+      <w:tblGrid>
+        <w:gridCol w:w="2337"/>
+        <w:gridCol w:w="2337"/>
+        <w:gridCol w:w="2337"/>
+        <w:gridCol w:w="2339"/>
+      </w:tblGrid>
+      <w:tr>
+        <w:tc>
+          <w:tcPr>
             <w:tcW w:w="2335" w:type="dxa"/>
           </w:tcPr>
           <w:p>
@@ -2661,7 +2008,7 @@
           </w:tcPr>
           <w:p>
             <w:r>
-              <w:t>8.0 – Authenticate</w:t>
+              <w:t>UC6 – Authenticate</w:t>
             </w:r>
           </w:p>
         </w:tc>
@@ -2683,7 +2030,7 @@
           </w:tcPr>
           <w:p>
             <w:r>
-              <w:t>User</w:t>
+              <w:t>Chatter</w:t>
             </w:r>
           </w:p>
         </w:tc>
@@ -2701,11 +2048,7 @@
           <w:tcPr>
             <w:tcW w:w="2338" w:type="dxa"/>
           </w:tcPr>
-          <w:p>
-            <w:r>
-              <w:t>Admin</w:t>
-            </w:r>
-          </w:p>
+          <w:p/>
         </w:tc>
       </w:tr>
       <w:tr>
@@ -2818,7 +2161,7 @@
           </w:tcPr>
           <w:p>
             <w:r>
-              <w:t>8.0 Authenticate</w:t>
+              <w:t>6.0 Authenticate</w:t>
             </w:r>
           </w:p>
           <w:p>
@@ -2918,6 +2261,301 @@
         </w:tc>
       </w:tr>
     </w:tbl>
+    <w:p/>
+    <w:tbl>
+      <w:tblPr>
+        <w:tblStyle w:val="TableGrid"/>
+        <w:tblW w:w="0" w:type="auto"/>
+        <w:tblLook w:val="04A0" w:firstRow="1" w:lastRow="0" w:firstColumn="1" w:lastColumn="0" w:noHBand="0" w:noVBand="1"/>
+      </w:tblPr>
+      <w:tblGrid>
+        <w:gridCol w:w="2337"/>
+        <w:gridCol w:w="2337"/>
+        <w:gridCol w:w="2337"/>
+        <w:gridCol w:w="2339"/>
+      </w:tblGrid>
+      <w:tr>
+        <w:tc>
+          <w:tcPr>
+            <w:tcW w:w="2335" w:type="dxa"/>
+          </w:tcPr>
+          <w:p>
+            <w:r>
+              <w:t>ID and name</w:t>
+            </w:r>
+          </w:p>
+        </w:tc>
+        <w:tc>
+          <w:tcPr>
+            <w:tcW w:w="7015" w:type="dxa"/>
+            <w:gridSpan w:val="3"/>
+          </w:tcPr>
+          <w:p>
+            <w:r>
+              <w:t>UC7</w:t>
+            </w:r>
+            <w:r>
+              <w:t xml:space="preserve"> – Register</w:t>
+            </w:r>
+          </w:p>
+        </w:tc>
+      </w:tr>
+      <w:tr>
+        <w:tc>
+          <w:tcPr>
+            <w:tcW w:w="2337" w:type="dxa"/>
+          </w:tcPr>
+          <w:p>
+            <w:r>
+              <w:t>Primary Actor</w:t>
+            </w:r>
+          </w:p>
+        </w:tc>
+        <w:tc>
+          <w:tcPr>
+            <w:tcW w:w="2338" w:type="dxa"/>
+          </w:tcPr>
+          <w:p>
+            <w:r>
+              <w:t>User</w:t>
+            </w:r>
+          </w:p>
+        </w:tc>
+        <w:tc>
+          <w:tcPr>
+            <w:tcW w:w="2337" w:type="dxa"/>
+          </w:tcPr>
+          <w:p>
+            <w:r>
+              <w:t>Secondary Actors</w:t>
+            </w:r>
+          </w:p>
+        </w:tc>
+        <w:tc>
+          <w:tcPr>
+            <w:tcW w:w="2338" w:type="dxa"/>
+          </w:tcPr>
+          <w:p/>
+        </w:tc>
+      </w:tr>
+      <w:tr>
+        <w:tc>
+          <w:tcPr>
+            <w:tcW w:w="2335" w:type="dxa"/>
+          </w:tcPr>
+          <w:p>
+            <w:r>
+              <w:t>Description</w:t>
+            </w:r>
+          </w:p>
+        </w:tc>
+        <w:tc>
+          <w:tcPr>
+            <w:tcW w:w="7015" w:type="dxa"/>
+            <w:gridSpan w:val="3"/>
+          </w:tcPr>
+          <w:p>
+            <w:r>
+              <w:t>A person that desires to use the chat room must create an account first. They must provide a username and a password for their account.</w:t>
+            </w:r>
+          </w:p>
+        </w:tc>
+      </w:tr>
+      <w:tr>
+        <w:tc>
+          <w:tcPr>
+            <w:tcW w:w="2335" w:type="dxa"/>
+          </w:tcPr>
+          <w:p>
+            <w:r>
+              <w:t>Trigger</w:t>
+            </w:r>
+          </w:p>
+        </w:tc>
+        <w:tc>
+          <w:tcPr>
+            <w:tcW w:w="7015" w:type="dxa"/>
+            <w:gridSpan w:val="3"/>
+          </w:tcPr>
+          <w:p>
+            <w:r>
+              <w:t>Press the Click here hypertext in the log in window destined for registration. After that fill in the username and the password and press the register button.</w:t>
+            </w:r>
+          </w:p>
+        </w:tc>
+      </w:tr>
+      <w:tr>
+        <w:tc>
+          <w:tcPr>
+            <w:tcW w:w="2335" w:type="dxa"/>
+          </w:tcPr>
+          <w:p>
+            <w:r>
+              <w:t>Preconditions</w:t>
+            </w:r>
+          </w:p>
+        </w:tc>
+        <w:tc>
+          <w:tcPr>
+            <w:tcW w:w="7015" w:type="dxa"/>
+            <w:gridSpan w:val="3"/>
+          </w:tcPr>
+          <w:p>
+            <w:r>
+              <w:t>PRE1: Username not taken.</w:t>
+            </w:r>
+          </w:p>
+          <w:p>
+            <w:r>
+              <w:t>PRE2: Password between 5 and 15 characters.</w:t>
+            </w:r>
+          </w:p>
+        </w:tc>
+      </w:tr>
+      <w:tr>
+        <w:tc>
+          <w:tcPr>
+            <w:tcW w:w="2335" w:type="dxa"/>
+          </w:tcPr>
+          <w:p>
+            <w:r>
+              <w:t>Postconditions</w:t>
+            </w:r>
+          </w:p>
+        </w:tc>
+        <w:tc>
+          <w:tcPr>
+            <w:tcW w:w="7015" w:type="dxa"/>
+            <w:gridSpan w:val="3"/>
+          </w:tcPr>
+          <w:p>
+            <w:r>
+              <w:t>POST1: The account is created.</w:t>
+            </w:r>
+          </w:p>
+        </w:tc>
+      </w:tr>
+      <w:tr>
+        <w:tc>
+          <w:tcPr>
+            <w:tcW w:w="2335" w:type="dxa"/>
+          </w:tcPr>
+          <w:p>
+            <w:r>
+              <w:t>Normal flow</w:t>
+            </w:r>
+          </w:p>
+        </w:tc>
+        <w:tc>
+          <w:tcPr>
+            <w:tcW w:w="7015" w:type="dxa"/>
+            <w:gridSpan w:val="3"/>
+          </w:tcPr>
+          <w:p>
+            <w:r>
+              <w:t>7.0 Register</w:t>
+            </w:r>
+          </w:p>
+          <w:p>
+            <w:pPr>
+              <w:pStyle w:val="ListParagraph"/>
+              <w:numPr>
+                <w:ilvl w:val="0"/>
+                <w:numId w:val="12"/>
+              </w:numPr>
+            </w:pPr>
+            <w:r>
+              <w:t>New user wants to create account.</w:t>
+            </w:r>
+          </w:p>
+          <w:p>
+            <w:pPr>
+              <w:pStyle w:val="ListParagraph"/>
+              <w:numPr>
+                <w:ilvl w:val="0"/>
+                <w:numId w:val="12"/>
+              </w:numPr>
+            </w:pPr>
+            <w:r>
+              <w:t>They introduce the credentials.</w:t>
+            </w:r>
+          </w:p>
+          <w:p>
+            <w:pPr>
+              <w:pStyle w:val="ListParagraph"/>
+              <w:numPr>
+                <w:ilvl w:val="0"/>
+                <w:numId w:val="12"/>
+              </w:numPr>
+            </w:pPr>
+            <w:r>
+              <w:t>They press the register button.</w:t>
+            </w:r>
+          </w:p>
+          <w:p>
+            <w:pPr>
+              <w:pStyle w:val="ListParagraph"/>
+              <w:numPr>
+                <w:ilvl w:val="0"/>
+                <w:numId w:val="12"/>
+              </w:numPr>
+            </w:pPr>
+            <w:r>
+              <w:lastRenderedPageBreak/>
+              <w:t>After 3 seconds they are returned to the Log in window if the account was created successfully.</w:t>
+            </w:r>
+          </w:p>
+        </w:tc>
+      </w:tr>
+      <w:tr>
+        <w:tc>
+          <w:tcPr>
+            <w:tcW w:w="2335" w:type="dxa"/>
+          </w:tcPr>
+          <w:p>
+            <w:r>
+              <w:lastRenderedPageBreak/>
+              <w:t>Alternative flows</w:t>
+            </w:r>
+          </w:p>
+        </w:tc>
+        <w:tc>
+          <w:tcPr>
+            <w:tcW w:w="7015" w:type="dxa"/>
+            <w:gridSpan w:val="3"/>
+          </w:tcPr>
+          <w:p>
+            <w:r>
+              <w:t>The account is not created successfully so the user must go back to step 2.</w:t>
+            </w:r>
+          </w:p>
+        </w:tc>
+      </w:tr>
+      <w:tr>
+        <w:tc>
+          <w:tcPr>
+            <w:tcW w:w="2335" w:type="dxa"/>
+          </w:tcPr>
+          <w:p>
+            <w:r>
+              <w:t>Exceptions</w:t>
+            </w:r>
+          </w:p>
+        </w:tc>
+        <w:tc>
+          <w:tcPr>
+            <w:tcW w:w="7015" w:type="dxa"/>
+            <w:gridSpan w:val="3"/>
+          </w:tcPr>
+          <w:p>
+            <w:r>
+              <w:t>None</w:t>
+            </w:r>
+          </w:p>
+        </w:tc>
+      </w:tr>
+    </w:tbl>
+    <w:p/>
     <w:p/>
     <w:sectPr>
       <w:pgSz w:w="12240" w:h="15840"/>
@@ -2930,7 +2568,7 @@
 </file>
 
 <file path=word/numbering.xml><?xml version="1.0" encoding="utf-8"?>
-<w:numbering xmlns:wpc="http://schemas.microsoft.com/office/word/2010/wordprocessingCanvas" xmlns:cx="http://schemas.microsoft.com/office/drawing/2014/chartex" xmlns:cx1="http://schemas.microsoft.com/office/drawing/2015/9/8/chartex" xmlns:cx2="http://schemas.microsoft.com/office/drawing/2015/10/21/chartex" xmlns:cx3="http://schemas.microsoft.com/office/drawing/2016/5/9/chartex" xmlns:cx4="http://schemas.microsoft.com/office/drawing/2016/5/10/chartex" xmlns:cx5="http://schemas.microsoft.com/office/drawing/2016/5/11/chartex" xmlns:cx6="http://schemas.microsoft.com/office/drawing/2016/5/12/chartex" xmlns:cx7="http://schemas.microsoft.com/office/drawing/2016/5/13/chartex" xmlns:cx8="http://schemas.microsoft.com/office/drawing/2016/5/14/chartex" xmlns:mc="http://schemas.openxmlformats.org/markup-compatibility/2006" xmlns:aink="http://schemas.microsoft.com/office/drawing/2016/ink" xmlns:am3d="http://schemas.microsoft.com/office/drawing/2017/model3d" xmlns:o="urn:schemas-microsoft-com:office:office" xmlns:oel="http://schemas.microsoft.com/office/2019/extlst" xmlns:r="http://schemas.openxmlformats.org/officeDocument/2006/relationships" xmlns:m="http://schemas.openxmlformats.org/officeDocument/2006/math" xmlns:v="urn:schemas-microsoft-com:vml" xmlns:wp14="http://schemas.microsoft.com/office/word/2010/wordprocessingDrawing" xmlns:wp="http://schemas.openxmlformats.org/drawingml/2006/wordprocessingDrawing" xmlns:w10="urn:schemas-microsoft-com:office:word" xmlns:w="http://schemas.openxmlformats.org/wordprocessingml/2006/main" xmlns:w14="http://schemas.microsoft.com/office/word/2010/wordml" xmlns:w15="http://schemas.microsoft.com/office/word/2012/wordml" xmlns:w16cex="http://schemas.microsoft.com/office/word/2018/wordml/cex" xmlns:w16cid="http://schemas.microsoft.com/office/word/2016/wordml/cid" xmlns:w16="http://schemas.microsoft.com/office/word/2018/wordml" xmlns:w16sdtdh="http://schemas.microsoft.com/office/word/2020/wordml/sdtdatahash" xmlns:w16se="http://schemas.microsoft.com/office/word/2015/wordml/symex" xmlns:wpg="http://schemas.microsoft.com/office/word/2010/wordprocessingGroup" xmlns:wpi="http://schemas.microsoft.com/office/word/2010/wordprocessingInk" xmlns:wne="http://schemas.microsoft.com/office/word/2006/wordml" xmlns:wps="http://schemas.microsoft.com/office/word/2010/wordprocessingShape" mc:Ignorable="w14 w15 w16se w16cid w16 w16cex w16sdtdh wp14">
+<w:numbering xmlns:wpc="http://schemas.microsoft.com/office/word/2010/wordprocessingCanvas" xmlns:cx="http://schemas.microsoft.com/office/drawing/2014/chartex" xmlns:cx1="http://schemas.microsoft.com/office/drawing/2015/9/8/chartex" xmlns:cx2="http://schemas.microsoft.com/office/drawing/2015/10/21/chartex" xmlns:cx3="http://schemas.microsoft.com/office/drawing/2016/5/9/chartex" xmlns:cx4="http://schemas.microsoft.com/office/drawing/2016/5/10/chartex" xmlns:cx5="http://schemas.microsoft.com/office/drawing/2016/5/11/chartex" xmlns:cx6="http://schemas.microsoft.com/office/drawing/2016/5/12/chartex" xmlns:cx7="http://schemas.microsoft.com/office/drawing/2016/5/13/chartex" xmlns:cx8="http://schemas.microsoft.com/office/drawing/2016/5/14/chartex" xmlns:mc="http://schemas.openxmlformats.org/markup-compatibility/2006" xmlns:aink="http://schemas.microsoft.com/office/drawing/2016/ink" xmlns:am3d="http://schemas.microsoft.com/office/drawing/2017/model3d" xmlns:o="urn:schemas-microsoft-com:office:office" xmlns:oel="http://schemas.microsoft.com/office/2019/extlst" xmlns:r="http://schemas.openxmlformats.org/officeDocument/2006/relationships" xmlns:m="http://schemas.openxmlformats.org/officeDocument/2006/math" xmlns:v="urn:schemas-microsoft-com:vml" xmlns:wp14="http://schemas.microsoft.com/office/word/2010/wordprocessingDrawing" xmlns:wp="http://schemas.openxmlformats.org/drawingml/2006/wordprocessingDrawing" xmlns:w10="urn:schemas-microsoft-com:office:word" xmlns:w="http://schemas.openxmlformats.org/wordprocessingml/2006/main" xmlns:w14="http://schemas.microsoft.com/office/word/2010/wordml" xmlns:w15="http://schemas.microsoft.com/office/word/2012/wordml" xmlns:w16cex="http://schemas.microsoft.com/office/word/2018/wordml/cex" xmlns:w16cid="http://schemas.microsoft.com/office/word/2016/wordml/cid" xmlns:w16="http://schemas.microsoft.com/office/word/2018/wordml" xmlns:w16du="http://schemas.microsoft.com/office/word/2023/wordml/word16du" xmlns:w16sdtdh="http://schemas.microsoft.com/office/word/2020/wordml/sdtdatahash" xmlns:w16se="http://schemas.microsoft.com/office/word/2015/wordml/symex" xmlns:wpg="http://schemas.microsoft.com/office/word/2010/wordprocessingGroup" xmlns:wpi="http://schemas.microsoft.com/office/word/2010/wordprocessingInk" xmlns:wne="http://schemas.microsoft.com/office/word/2006/wordml" xmlns:wps="http://schemas.microsoft.com/office/word/2010/wordprocessingShape" mc:Ignorable="w14 w15 w16se w16cid w16 w16cex w16sdtdh wp14">
   <w:abstractNum w:abstractNumId="0" w15:restartNumberingAfterBreak="0">
     <w:nsid w:val="055E12F1"/>
     <w:multiLevelType w:val="hybridMultilevel"/>
@@ -3852,6 +3490,178 @@
     </w:lvl>
   </w:abstractNum>
   <w:abstractNum w:abstractNumId="10" w15:restartNumberingAfterBreak="0">
+    <w:nsid w:val="554872E8"/>
+    <w:multiLevelType w:val="hybridMultilevel"/>
+    <w:tmpl w:val="75FA886C"/>
+    <w:lvl w:ilvl="0" w:tplc="FFFFFFFF">
+      <w:start w:val="1"/>
+      <w:numFmt w:val="decimal"/>
+      <w:lvlText w:val="%1."/>
+      <w:lvlJc w:val="left"/>
+      <w:pPr>
+        <w:ind w:left="720" w:hanging="360"/>
+      </w:pPr>
+    </w:lvl>
+    <w:lvl w:ilvl="1" w:tplc="FFFFFFFF" w:tentative="1">
+      <w:start w:val="1"/>
+      <w:numFmt w:val="lowerLetter"/>
+      <w:lvlText w:val="%2."/>
+      <w:lvlJc w:val="left"/>
+      <w:pPr>
+        <w:ind w:left="1440" w:hanging="360"/>
+      </w:pPr>
+    </w:lvl>
+    <w:lvl w:ilvl="2" w:tplc="FFFFFFFF" w:tentative="1">
+      <w:start w:val="1"/>
+      <w:numFmt w:val="lowerRoman"/>
+      <w:lvlText w:val="%3."/>
+      <w:lvlJc w:val="right"/>
+      <w:pPr>
+        <w:ind w:left="2160" w:hanging="180"/>
+      </w:pPr>
+    </w:lvl>
+    <w:lvl w:ilvl="3" w:tplc="FFFFFFFF" w:tentative="1">
+      <w:start w:val="1"/>
+      <w:numFmt w:val="decimal"/>
+      <w:lvlText w:val="%4."/>
+      <w:lvlJc w:val="left"/>
+      <w:pPr>
+        <w:ind w:left="2880" w:hanging="360"/>
+      </w:pPr>
+    </w:lvl>
+    <w:lvl w:ilvl="4" w:tplc="FFFFFFFF" w:tentative="1">
+      <w:start w:val="1"/>
+      <w:numFmt w:val="lowerLetter"/>
+      <w:lvlText w:val="%5."/>
+      <w:lvlJc w:val="left"/>
+      <w:pPr>
+        <w:ind w:left="3600" w:hanging="360"/>
+      </w:pPr>
+    </w:lvl>
+    <w:lvl w:ilvl="5" w:tplc="FFFFFFFF" w:tentative="1">
+      <w:start w:val="1"/>
+      <w:numFmt w:val="lowerRoman"/>
+      <w:lvlText w:val="%6."/>
+      <w:lvlJc w:val="right"/>
+      <w:pPr>
+        <w:ind w:left="4320" w:hanging="180"/>
+      </w:pPr>
+    </w:lvl>
+    <w:lvl w:ilvl="6" w:tplc="FFFFFFFF" w:tentative="1">
+      <w:start w:val="1"/>
+      <w:numFmt w:val="decimal"/>
+      <w:lvlText w:val="%7."/>
+      <w:lvlJc w:val="left"/>
+      <w:pPr>
+        <w:ind w:left="5040" w:hanging="360"/>
+      </w:pPr>
+    </w:lvl>
+    <w:lvl w:ilvl="7" w:tplc="FFFFFFFF" w:tentative="1">
+      <w:start w:val="1"/>
+      <w:numFmt w:val="lowerLetter"/>
+      <w:lvlText w:val="%8."/>
+      <w:lvlJc w:val="left"/>
+      <w:pPr>
+        <w:ind w:left="5760" w:hanging="360"/>
+      </w:pPr>
+    </w:lvl>
+    <w:lvl w:ilvl="8" w:tplc="FFFFFFFF" w:tentative="1">
+      <w:start w:val="1"/>
+      <w:numFmt w:val="lowerRoman"/>
+      <w:lvlText w:val="%9."/>
+      <w:lvlJc w:val="right"/>
+      <w:pPr>
+        <w:ind w:left="6480" w:hanging="180"/>
+      </w:pPr>
+    </w:lvl>
+  </w:abstractNum>
+  <w:abstractNum w:abstractNumId="11" w15:restartNumberingAfterBreak="0">
+    <w:nsid w:val="59624BF7"/>
+    <w:multiLevelType w:val="hybridMultilevel"/>
+    <w:tmpl w:val="75FA886C"/>
+    <w:lvl w:ilvl="0" w:tplc="FFFFFFFF">
+      <w:start w:val="1"/>
+      <w:numFmt w:val="decimal"/>
+      <w:lvlText w:val="%1."/>
+      <w:lvlJc w:val="left"/>
+      <w:pPr>
+        <w:ind w:left="720" w:hanging="360"/>
+      </w:pPr>
+    </w:lvl>
+    <w:lvl w:ilvl="1" w:tplc="FFFFFFFF" w:tentative="1">
+      <w:start w:val="1"/>
+      <w:numFmt w:val="lowerLetter"/>
+      <w:lvlText w:val="%2."/>
+      <w:lvlJc w:val="left"/>
+      <w:pPr>
+        <w:ind w:left="1440" w:hanging="360"/>
+      </w:pPr>
+    </w:lvl>
+    <w:lvl w:ilvl="2" w:tplc="FFFFFFFF" w:tentative="1">
+      <w:start w:val="1"/>
+      <w:numFmt w:val="lowerRoman"/>
+      <w:lvlText w:val="%3."/>
+      <w:lvlJc w:val="right"/>
+      <w:pPr>
+        <w:ind w:left="2160" w:hanging="180"/>
+      </w:pPr>
+    </w:lvl>
+    <w:lvl w:ilvl="3" w:tplc="FFFFFFFF" w:tentative="1">
+      <w:start w:val="1"/>
+      <w:numFmt w:val="decimal"/>
+      <w:lvlText w:val="%4."/>
+      <w:lvlJc w:val="left"/>
+      <w:pPr>
+        <w:ind w:left="2880" w:hanging="360"/>
+      </w:pPr>
+    </w:lvl>
+    <w:lvl w:ilvl="4" w:tplc="FFFFFFFF" w:tentative="1">
+      <w:start w:val="1"/>
+      <w:numFmt w:val="lowerLetter"/>
+      <w:lvlText w:val="%5."/>
+      <w:lvlJc w:val="left"/>
+      <w:pPr>
+        <w:ind w:left="3600" w:hanging="360"/>
+      </w:pPr>
+    </w:lvl>
+    <w:lvl w:ilvl="5" w:tplc="FFFFFFFF" w:tentative="1">
+      <w:start w:val="1"/>
+      <w:numFmt w:val="lowerRoman"/>
+      <w:lvlText w:val="%6."/>
+      <w:lvlJc w:val="right"/>
+      <w:pPr>
+        <w:ind w:left="4320" w:hanging="180"/>
+      </w:pPr>
+    </w:lvl>
+    <w:lvl w:ilvl="6" w:tplc="FFFFFFFF" w:tentative="1">
+      <w:start w:val="1"/>
+      <w:numFmt w:val="decimal"/>
+      <w:lvlText w:val="%7."/>
+      <w:lvlJc w:val="left"/>
+      <w:pPr>
+        <w:ind w:left="5040" w:hanging="360"/>
+      </w:pPr>
+    </w:lvl>
+    <w:lvl w:ilvl="7" w:tplc="FFFFFFFF" w:tentative="1">
+      <w:start w:val="1"/>
+      <w:numFmt w:val="lowerLetter"/>
+      <w:lvlText w:val="%8."/>
+      <w:lvlJc w:val="left"/>
+      <w:pPr>
+        <w:ind w:left="5760" w:hanging="360"/>
+      </w:pPr>
+    </w:lvl>
+    <w:lvl w:ilvl="8" w:tplc="FFFFFFFF" w:tentative="1">
+      <w:start w:val="1"/>
+      <w:numFmt w:val="lowerRoman"/>
+      <w:lvlText w:val="%9."/>
+      <w:lvlJc w:val="right"/>
+      <w:pPr>
+        <w:ind w:left="6480" w:hanging="180"/>
+      </w:pPr>
+    </w:lvl>
+  </w:abstractNum>
+  <w:abstractNum w:abstractNumId="12" w15:restartNumberingAfterBreak="0">
     <w:nsid w:val="5EEB359B"/>
     <w:multiLevelType w:val="hybridMultilevel"/>
     <w:tmpl w:val="569027A0"/>
@@ -3937,7 +3747,7 @@
       </w:pPr>
     </w:lvl>
   </w:abstractNum>
-  <w:abstractNum w:abstractNumId="11" w15:restartNumberingAfterBreak="0">
+  <w:abstractNum w:abstractNumId="13" w15:restartNumberingAfterBreak="0">
     <w:nsid w:val="608933F8"/>
     <w:multiLevelType w:val="hybridMultilevel"/>
     <w:tmpl w:val="E188E3BC"/>
@@ -4023,7 +3833,7 @@
       </w:pPr>
     </w:lvl>
   </w:abstractNum>
-  <w:abstractNum w:abstractNumId="12" w15:restartNumberingAfterBreak="0">
+  <w:abstractNum w:abstractNumId="14" w15:restartNumberingAfterBreak="0">
     <w:nsid w:val="619E2713"/>
     <w:multiLevelType w:val="hybridMultilevel"/>
     <w:tmpl w:val="8194A842"/>
@@ -4109,7 +3919,7 @@
       </w:pPr>
     </w:lvl>
   </w:abstractNum>
-  <w:abstractNum w:abstractNumId="13" w15:restartNumberingAfterBreak="0">
+  <w:abstractNum w:abstractNumId="15" w15:restartNumberingAfterBreak="0">
     <w:nsid w:val="6D00684A"/>
     <w:multiLevelType w:val="hybridMultilevel"/>
     <w:tmpl w:val="6EFAD196"/>
@@ -4222,7 +4032,7 @@
       </w:rPr>
     </w:lvl>
   </w:abstractNum>
-  <w:abstractNum w:abstractNumId="14" w15:restartNumberingAfterBreak="0">
+  <w:abstractNum w:abstractNumId="16" w15:restartNumberingAfterBreak="0">
     <w:nsid w:val="6FFD18E9"/>
     <w:multiLevelType w:val="multilevel"/>
     <w:tmpl w:val="93CA176E"/>
@@ -4335,7 +4145,7 @@
       </w:rPr>
     </w:lvl>
   </w:abstractNum>
-  <w:abstractNum w:abstractNumId="15" w15:restartNumberingAfterBreak="0">
+  <w:abstractNum w:abstractNumId="17" w15:restartNumberingAfterBreak="0">
     <w:nsid w:val="700C3914"/>
     <w:multiLevelType w:val="hybridMultilevel"/>
     <w:tmpl w:val="E33058AA"/>
@@ -4421,7 +4231,7 @@
       </w:pPr>
     </w:lvl>
   </w:abstractNum>
-  <w:abstractNum w:abstractNumId="16" w15:restartNumberingAfterBreak="0">
+  <w:abstractNum w:abstractNumId="18" w15:restartNumberingAfterBreak="0">
     <w:nsid w:val="70F0068F"/>
     <w:multiLevelType w:val="hybridMultilevel"/>
     <w:tmpl w:val="8DC099CA"/>
@@ -4523,7 +4333,7 @@
     <w:abstractNumId w:val="1"/>
   </w:num>
   <w:num w:numId="6" w16cid:durableId="810633396">
-    <w:abstractNumId w:val="11"/>
+    <w:abstractNumId w:val="13"/>
   </w:num>
   <w:num w:numId="7" w16cid:durableId="1238172353">
     <w:abstractNumId w:val="8"/>
@@ -4532,31 +4342,37 @@
     <w:abstractNumId w:val="7"/>
   </w:num>
   <w:num w:numId="9" w16cid:durableId="359552172">
-    <w:abstractNumId w:val="14"/>
+    <w:abstractNumId w:val="16"/>
   </w:num>
   <w:num w:numId="10" w16cid:durableId="646788739">
-    <w:abstractNumId w:val="15"/>
+    <w:abstractNumId w:val="17"/>
   </w:num>
   <w:num w:numId="11" w16cid:durableId="789133793">
     <w:abstractNumId w:val="4"/>
   </w:num>
   <w:num w:numId="12" w16cid:durableId="909654919">
-    <w:abstractNumId w:val="12"/>
+    <w:abstractNumId w:val="14"/>
   </w:num>
   <w:num w:numId="13" w16cid:durableId="813374801">
-    <w:abstractNumId w:val="16"/>
+    <w:abstractNumId w:val="18"/>
   </w:num>
   <w:num w:numId="14" w16cid:durableId="109477034">
     <w:abstractNumId w:val="9"/>
   </w:num>
   <w:num w:numId="15" w16cid:durableId="2048094675">
-    <w:abstractNumId w:val="13"/>
+    <w:abstractNumId w:val="15"/>
   </w:num>
   <w:num w:numId="16" w16cid:durableId="1098603697">
     <w:abstractNumId w:val="5"/>
   </w:num>
   <w:num w:numId="17" w16cid:durableId="1926917776">
+    <w:abstractNumId w:val="12"/>
+  </w:num>
+  <w:num w:numId="18" w16cid:durableId="2125225262">
     <w:abstractNumId w:val="10"/>
+  </w:num>
+  <w:num w:numId="19" w16cid:durableId="407070860">
+    <w:abstractNumId w:val="11"/>
   </w:num>
 </w:numbering>
 </file>
@@ -4959,6 +4775,7 @@
   <w:style w:type="paragraph" w:default="1" w:styleId="Normal">
     <w:name w:val="Normal"/>
     <w:qFormat/>
+    <w:rsid w:val="00DA4B73"/>
   </w:style>
   <w:style w:type="character" w:default="1" w:styleId="DefaultParagraphFont">
     <w:name w:val="Default Paragraph Font"/>
